--- a/src/MP4/CS425_MP4_Report_Group73_taipeng2_xiangl14.docx
+++ b/src/MP4/CS425_MP4_Report_Group73_taipeng2_xiangl14.docx
@@ -171,7 +171,39 @@
           <w:sz w:val="24"/>
           <w:szCs w:val="24"/>
         </w:rPr>
-        <w:t xml:space="preserve"> will act as application manager (AM), finishing tasks and submitting results to SDFS for next phase. We use RPC to execute each task from RM to AMs. </w:t>
+        <w:t xml:space="preserve"> will act as application manager (AM), </w:t>
+      </w:r>
+      <w:r>
+        <w:rPr>
+          <w:rFonts w:ascii="Times New Roman" w:hAnsi="Times New Roman" w:cs="Times New Roman"/>
+          <w:sz w:val="24"/>
+          <w:szCs w:val="24"/>
+        </w:rPr>
+        <w:t>undertaking</w:t>
+      </w:r>
+      <w:r>
+        <w:rPr>
+          <w:rFonts w:ascii="Times New Roman" w:hAnsi="Times New Roman" w:cs="Times New Roman"/>
+          <w:sz w:val="24"/>
+          <w:szCs w:val="24"/>
+        </w:rPr>
+        <w:t xml:space="preserve"> tasks and submitting results to SDFS for next phase. </w:t>
+      </w:r>
+      <w:r>
+        <w:rPr>
+          <w:rFonts w:ascii="Times New Roman" w:hAnsi="Times New Roman" w:cs="Times New Roman"/>
+          <w:sz w:val="24"/>
+          <w:szCs w:val="24"/>
+        </w:rPr>
+        <w:t>Basically, w</w:t>
+      </w:r>
+      <w:r>
+        <w:rPr>
+          <w:rFonts w:ascii="Times New Roman" w:hAnsi="Times New Roman" w:cs="Times New Roman"/>
+          <w:sz w:val="24"/>
+          <w:szCs w:val="24"/>
+        </w:rPr>
+        <w:t xml:space="preserve">e use RPC to execute each task from RM to AMs. </w:t>
       </w:r>
     </w:p>
     <w:p>
@@ -191,23 +223,21 @@
         </w:rPr>
         <w:t xml:space="preserve">In Maple phase, we use Go channel to schedule tasks. In Juice phase, </w:t>
       </w:r>
-      <w:proofErr w:type="gramStart"/>
-      <w:r>
-        <w:rPr>
-          <w:rFonts w:ascii="Times New Roman" w:hAnsi="Times New Roman" w:cs="Times New Roman"/>
-          <w:sz w:val="24"/>
-          <w:szCs w:val="24"/>
-        </w:rPr>
-        <w:t>We</w:t>
-      </w:r>
-      <w:proofErr w:type="gramEnd"/>
-      <w:r>
-        <w:rPr>
-          <w:rFonts w:ascii="Times New Roman" w:hAnsi="Times New Roman" w:cs="Times New Roman"/>
-          <w:sz w:val="24"/>
-          <w:szCs w:val="24"/>
-        </w:rPr>
-        <w:t xml:space="preserve"> realize hash &amp; range partition based on the available working nodes’ number, which is user-selectable. Also, user can decide whether to delete the input files.</w:t>
+      <w:r>
+        <w:rPr>
+          <w:rFonts w:ascii="Times New Roman" w:hAnsi="Times New Roman" w:cs="Times New Roman"/>
+          <w:sz w:val="24"/>
+          <w:szCs w:val="24"/>
+        </w:rPr>
+        <w:t>w</w:t>
+      </w:r>
+      <w:r>
+        <w:rPr>
+          <w:rFonts w:ascii="Times New Roman" w:hAnsi="Times New Roman" w:cs="Times New Roman"/>
+          <w:sz w:val="24"/>
+          <w:szCs w:val="24"/>
+        </w:rPr>
+        <w:t>e realize hash &amp; range partition based on the available working nodes’ number, which is user-selectable. Also, user can decide whether to delete the input files.</w:t>
       </w:r>
     </w:p>
     <w:p>
@@ -245,7 +275,57 @@
           <w:sz w:val="24"/>
           <w:szCs w:val="24"/>
         </w:rPr>
-        <w:t xml:space="preserve">: In Maple phase, each AM will be assigned a fair amount of work (file number) to run user-specific executable, which outputs a series of key-value pairs. We’ll cache the output on local disk without put them into SDFS, which will be a huge amount of overhead. In Juice phase, each AM fetches intermediate files from local disks and append to one single result file in SDFS. </w:t>
+        <w:t xml:space="preserve">: In Maple phase, each AM will be assigned a fair amount of work (file number) to run user-specific executable, which outputs a series of key-value pairs. We’ll cache the output on local disk without put them into SDFS, which will be a huge amount of overhead. </w:t>
+      </w:r>
+      <w:r>
+        <w:rPr>
+          <w:rFonts w:ascii="Times New Roman" w:hAnsi="Times New Roman" w:cs="Times New Roman"/>
+          <w:sz w:val="24"/>
+          <w:szCs w:val="24"/>
+        </w:rPr>
+        <w:t xml:space="preserve">RM maintains crucial data structure about the intermediate files on each </w:t>
+      </w:r>
+      <w:proofErr w:type="spellStart"/>
+      <w:r>
+        <w:rPr>
+          <w:rFonts w:ascii="Times New Roman" w:hAnsi="Times New Roman" w:cs="Times New Roman"/>
+          <w:sz w:val="24"/>
+          <w:szCs w:val="24"/>
+        </w:rPr>
+        <w:t>Mapler</w:t>
+      </w:r>
+      <w:proofErr w:type="spellEnd"/>
+      <w:r>
+        <w:rPr>
+          <w:rFonts w:ascii="Times New Roman" w:hAnsi="Times New Roman" w:cs="Times New Roman"/>
+          <w:sz w:val="24"/>
+          <w:szCs w:val="24"/>
+        </w:rPr>
+        <w:t xml:space="preserve"> and assign Juice tasks to each Juicer. </w:t>
+      </w:r>
+      <w:r>
+        <w:rPr>
+          <w:rFonts w:ascii="Times New Roman" w:hAnsi="Times New Roman" w:cs="Times New Roman"/>
+          <w:sz w:val="24"/>
+          <w:szCs w:val="24"/>
+        </w:rPr>
+        <w:t xml:space="preserve">In Juice phase, each AM fetches intermediate files from </w:t>
+      </w:r>
+      <w:r>
+        <w:rPr>
+          <w:rFonts w:ascii="Times New Roman" w:hAnsi="Times New Roman" w:cs="Times New Roman"/>
+          <w:sz w:val="24"/>
+          <w:szCs w:val="24"/>
+        </w:rPr>
+        <w:t>remote local</w:t>
+      </w:r>
+      <w:r>
+        <w:rPr>
+          <w:rFonts w:ascii="Times New Roman" w:hAnsi="Times New Roman" w:cs="Times New Roman"/>
+          <w:sz w:val="24"/>
+          <w:szCs w:val="24"/>
+        </w:rPr>
+        <w:t xml:space="preserve"> disks and append to one single result file in SDFS. </w:t>
       </w:r>
     </w:p>
     <w:p>
@@ -351,36 +431,1105 @@
     </w:p>
     <w:p>
       <w:pPr>
-        <w:spacing w:line="240" w:lineRule="auto"/>
-        <w:rPr>
-          <w:rFonts w:ascii="Times New Roman" w:hAnsi="Times New Roman" w:cs="Times New Roman"/>
-          <w:b/>
-          <w:sz w:val="24"/>
-          <w:szCs w:val="24"/>
-        </w:rPr>
-      </w:pPr>
-      <w:r>
-        <w:rPr>
-          <w:rFonts w:ascii="Times New Roman" w:hAnsi="Times New Roman" w:cs="Times New Roman"/>
-          <w:b/>
-          <w:sz w:val="24"/>
-          <w:szCs w:val="24"/>
-        </w:rPr>
-        <w:t>2. Measurement</w:t>
-      </w:r>
-    </w:p>
-    <w:p>
-      <w:pPr>
-        <w:spacing w:line="240" w:lineRule="auto"/>
-        <w:rPr>
-          <w:rFonts w:ascii="Times New Roman" w:hAnsi="Times New Roman" w:cs="Times New Roman"/>
-          <w:b/>
-          <w:sz w:val="24"/>
-          <w:szCs w:val="24"/>
-        </w:rPr>
-      </w:pPr>
+        <w:spacing w:line="280" w:lineRule="exact"/>
+        <w:rPr>
+          <w:rFonts w:ascii="Times New Roman" w:hAnsi="Times New Roman" w:cs="Times New Roman"/>
+          <w:sz w:val="24"/>
+          <w:szCs w:val="24"/>
+        </w:rPr>
+      </w:pPr>
+    </w:p>
+    <w:p>
+      <w:pPr>
+        <w:spacing w:line="240" w:lineRule="auto"/>
+        <w:rPr>
+          <w:rFonts w:ascii="Times New Roman" w:hAnsi="Times New Roman" w:cs="Times New Roman"/>
+          <w:b/>
+          <w:sz w:val="24"/>
+          <w:szCs w:val="24"/>
+        </w:rPr>
+      </w:pPr>
+      <w:r>
+        <w:rPr>
+          <w:rFonts w:ascii="Times New Roman" w:hAnsi="Times New Roman" w:cs="Times New Roman"/>
+          <w:b/>
+          <w:sz w:val="24"/>
+          <w:szCs w:val="24"/>
+        </w:rPr>
+        <w:t xml:space="preserve">2. </w:t>
+      </w:r>
+      <w:r>
+        <w:rPr>
+          <w:rFonts w:ascii="Times New Roman" w:hAnsi="Times New Roman" w:cs="Times New Roman"/>
+          <w:b/>
+          <w:sz w:val="24"/>
+          <w:szCs w:val="24"/>
+        </w:rPr>
+        <w:t>Relation with previous work</w:t>
+      </w:r>
+    </w:p>
+    <w:p>
+      <w:pPr>
+        <w:spacing w:line="240" w:lineRule="auto"/>
+        <w:rPr>
+          <w:rFonts w:ascii="Times New Roman" w:hAnsi="Times New Roman" w:cs="Times New Roman"/>
+          <w:sz w:val="24"/>
+          <w:szCs w:val="24"/>
+        </w:rPr>
+      </w:pPr>
+      <w:r>
+        <w:rPr>
+          <w:rFonts w:ascii="Times New Roman" w:hAnsi="Times New Roman" w:cs="Times New Roman"/>
+          <w:sz w:val="24"/>
+          <w:szCs w:val="24"/>
+        </w:rPr>
+        <w:t>We make full use of MP3’s SDFS as we need frequent distributed file access in this application. Besides, all new feature highly replies on MP2’s reliable failure detection protocol as it maintains an updated membership-list. Of course, MP1’s remote grep is useful for debug.</w:t>
+      </w:r>
+    </w:p>
+    <w:p>
+      <w:pPr>
+        <w:spacing w:line="240" w:lineRule="auto"/>
+        <w:rPr>
+          <w:rFonts w:ascii="Times New Roman" w:hAnsi="Times New Roman" w:cs="Times New Roman"/>
+          <w:sz w:val="24"/>
+          <w:szCs w:val="24"/>
+        </w:rPr>
+      </w:pPr>
+    </w:p>
+    <w:p>
+      <w:pPr>
+        <w:spacing w:line="240" w:lineRule="auto"/>
+        <w:rPr>
+          <w:rFonts w:ascii="Times New Roman" w:hAnsi="Times New Roman" w:cs="Times New Roman"/>
+          <w:b/>
+          <w:sz w:val="24"/>
+          <w:szCs w:val="24"/>
+        </w:rPr>
+      </w:pPr>
+      <w:r>
+        <w:rPr>
+          <w:rFonts w:ascii="Times New Roman" w:hAnsi="Times New Roman" w:cs="Times New Roman"/>
+          <w:b/>
+          <w:sz w:val="24"/>
+          <w:szCs w:val="24"/>
+        </w:rPr>
+        <w:t>3. Performance Measurement</w:t>
+      </w:r>
+    </w:p>
+    <w:p>
+      <w:pPr>
+        <w:spacing w:line="240" w:lineRule="auto"/>
+        <w:rPr>
+          <w:rFonts w:ascii="Times New Roman" w:hAnsi="Times New Roman" w:cs="Times New Roman"/>
+          <w:sz w:val="24"/>
+          <w:szCs w:val="24"/>
+        </w:rPr>
+      </w:pPr>
+      <w:r>
+        <w:rPr>
+          <w:rFonts w:ascii="Times New Roman" w:hAnsi="Times New Roman" w:cs="Times New Roman"/>
+          <w:sz w:val="24"/>
+          <w:szCs w:val="24"/>
+        </w:rPr>
+        <w:t xml:space="preserve">1. Application: </w:t>
+      </w:r>
+      <w:proofErr w:type="spellStart"/>
+      <w:r>
+        <w:rPr>
+          <w:rFonts w:ascii="Times New Roman" w:hAnsi="Times New Roman" w:cs="Times New Roman"/>
+          <w:sz w:val="24"/>
+          <w:szCs w:val="24"/>
+        </w:rPr>
+        <w:t>WordCount</w:t>
+      </w:r>
+      <w:proofErr w:type="spellEnd"/>
+      <w:r>
+        <w:rPr>
+          <w:rFonts w:ascii="Times New Roman" w:hAnsi="Times New Roman" w:cs="Times New Roman"/>
+          <w:sz w:val="24"/>
+          <w:szCs w:val="24"/>
+        </w:rPr>
+        <w:t xml:space="preserve">  </w:t>
+      </w:r>
+    </w:p>
+    <w:p>
+      <w:pPr>
+        <w:spacing w:line="240" w:lineRule="auto"/>
+        <w:rPr>
+          <w:rFonts w:ascii="Times New Roman" w:hAnsi="Times New Roman" w:cs="Times New Roman"/>
+          <w:sz w:val="24"/>
+          <w:szCs w:val="24"/>
+        </w:rPr>
+      </w:pPr>
+      <w:r>
+        <w:rPr>
+          <w:rFonts w:ascii="Times New Roman" w:hAnsi="Times New Roman" w:cs="Times New Roman"/>
+          <w:sz w:val="24"/>
+          <w:szCs w:val="24"/>
+        </w:rPr>
+        <w:t xml:space="preserve">Dataset: We used Gutenberg’s book datasets and split it to 30s/60s/90s of 1MB file. </w:t>
+      </w:r>
+    </w:p>
+    <w:p>
+      <w:pPr>
+        <w:spacing w:line="240" w:lineRule="auto"/>
+        <w:rPr>
+          <w:rFonts w:ascii="Times New Roman" w:hAnsi="Times New Roman" w:cs="Times New Roman"/>
+          <w:sz w:val="24"/>
+          <w:szCs w:val="24"/>
+        </w:rPr>
+      </w:pPr>
+      <w:r>
+        <w:rPr>
+          <w:rFonts w:ascii="Times New Roman" w:hAnsi="Times New Roman" w:cs="Times New Roman"/>
+          <w:sz w:val="24"/>
+          <w:szCs w:val="24"/>
+        </w:rPr>
+        <w:lastRenderedPageBreak/>
+        <w:t>2. Application: Reverse Web-Link</w:t>
+      </w:r>
+    </w:p>
+    <w:p>
+      <w:pPr>
+        <w:spacing w:line="240" w:lineRule="auto"/>
+        <w:rPr>
+          <w:rFonts w:ascii="Times New Roman" w:hAnsi="Times New Roman" w:cs="Times New Roman"/>
+          <w:sz w:val="24"/>
+          <w:szCs w:val="24"/>
+        </w:rPr>
+      </w:pPr>
+      <w:r>
+        <w:rPr>
+          <w:rFonts w:ascii="Times New Roman" w:hAnsi="Times New Roman" w:cs="Times New Roman"/>
+          <w:sz w:val="24"/>
+          <w:szCs w:val="24"/>
+        </w:rPr>
+        <w:t>Dataset: We used large directed social-network datasets on SNAP and split it to 30s/60s/90s of 1 MB fi</w:t>
+      </w:r>
       <w:bookmarkStart w:id="0" w:name="_GoBack"/>
       <w:bookmarkEnd w:id="0"/>
+      <w:r>
+        <w:rPr>
+          <w:rFonts w:ascii="Times New Roman" w:hAnsi="Times New Roman" w:cs="Times New Roman"/>
+          <w:sz w:val="24"/>
+          <w:szCs w:val="24"/>
+        </w:rPr>
+        <w:t>le.</w:t>
+      </w:r>
+    </w:p>
+    <w:p>
+      <w:pPr>
+        <w:spacing w:line="240" w:lineRule="auto"/>
+        <w:rPr>
+          <w:rFonts w:ascii="Times New Roman" w:hAnsi="Times New Roman" w:cs="Times New Roman"/>
+          <w:sz w:val="24"/>
+          <w:szCs w:val="24"/>
+        </w:rPr>
+      </w:pPr>
+      <w:r>
+        <w:rPr>
+          <w:rFonts w:ascii="Times New Roman" w:hAnsi="Times New Roman" w:cs="Times New Roman"/>
+          <w:sz w:val="24"/>
+          <w:szCs w:val="24"/>
+        </w:rPr>
+        <w:t xml:space="preserve">3. </w:t>
+      </w:r>
+      <w:r>
+        <w:rPr>
+          <w:rFonts w:ascii="Times New Roman" w:hAnsi="Times New Roman" w:cs="Times New Roman"/>
+          <w:sz w:val="24"/>
+          <w:szCs w:val="24"/>
+        </w:rPr>
+        <w:t>Result Analysis (</w:t>
+      </w:r>
+      <w:r>
+        <w:rPr>
+          <w:rFonts w:ascii="Times New Roman" w:hAnsi="Times New Roman" w:cs="Times New Roman"/>
+          <w:sz w:val="24"/>
+          <w:szCs w:val="24"/>
+        </w:rPr>
+        <w:t>Comparison with Hadoop</w:t>
+      </w:r>
+      <w:r>
+        <w:rPr>
+          <w:rFonts w:ascii="Times New Roman" w:hAnsi="Times New Roman" w:cs="Times New Roman"/>
+          <w:sz w:val="24"/>
+          <w:szCs w:val="24"/>
+        </w:rPr>
+        <w:t>)</w:t>
+      </w:r>
+    </w:p>
+    <w:p>
+      <w:pPr>
+        <w:spacing w:line="240" w:lineRule="auto"/>
+        <w:rPr>
+          <w:rFonts w:ascii="Times New Roman" w:hAnsi="Times New Roman" w:cs="Times New Roman"/>
+          <w:sz w:val="24"/>
+          <w:szCs w:val="24"/>
+        </w:rPr>
+      </w:pPr>
+      <w:r>
+        <w:rPr>
+          <w:rFonts w:ascii="Times New Roman" w:hAnsi="Times New Roman" w:cs="Times New Roman"/>
+          <w:sz w:val="24"/>
+          <w:szCs w:val="24"/>
+        </w:rPr>
+        <w:t xml:space="preserve">On average, our </w:t>
+      </w:r>
+      <w:r>
+        <w:rPr>
+          <w:rFonts w:ascii="Times New Roman" w:hAnsi="Times New Roman" w:cs="Times New Roman"/>
+          <w:sz w:val="24"/>
+          <w:szCs w:val="24"/>
+        </w:rPr>
+        <w:t xml:space="preserve">system </w:t>
+      </w:r>
+      <w:r>
+        <w:rPr>
+          <w:rFonts w:ascii="Times New Roman" w:hAnsi="Times New Roman" w:cs="Times New Roman"/>
+          <w:sz w:val="24"/>
+          <w:szCs w:val="24"/>
+        </w:rPr>
+        <w:t>perform</w:t>
+      </w:r>
+      <w:r>
+        <w:rPr>
+          <w:rFonts w:ascii="Times New Roman" w:hAnsi="Times New Roman" w:cs="Times New Roman"/>
+          <w:sz w:val="24"/>
+          <w:szCs w:val="24"/>
+        </w:rPr>
+        <w:t>s not good enough</w:t>
+      </w:r>
+      <w:r>
+        <w:rPr>
+          <w:rFonts w:ascii="Times New Roman" w:hAnsi="Times New Roman" w:cs="Times New Roman"/>
+          <w:sz w:val="24"/>
+          <w:szCs w:val="24"/>
+        </w:rPr>
+        <w:t xml:space="preserve"> in larger dataset</w:t>
+      </w:r>
+      <w:r>
+        <w:rPr>
+          <w:rFonts w:ascii="Times New Roman" w:hAnsi="Times New Roman" w:cs="Times New Roman"/>
+          <w:sz w:val="24"/>
+          <w:szCs w:val="24"/>
+        </w:rPr>
+        <w:t xml:space="preserve"> (over 50MB file).</w:t>
+      </w:r>
+      <w:r>
+        <w:rPr>
+          <w:rFonts w:ascii="Times New Roman" w:hAnsi="Times New Roman" w:cs="Times New Roman"/>
+          <w:sz w:val="24"/>
+          <w:szCs w:val="24"/>
+        </w:rPr>
+        <w:t xml:space="preserve"> By </w:t>
+      </w:r>
+      <w:r>
+        <w:rPr>
+          <w:rFonts w:ascii="Times New Roman" w:hAnsi="Times New Roman" w:cs="Times New Roman"/>
+          <w:sz w:val="24"/>
+          <w:szCs w:val="24"/>
+        </w:rPr>
+        <w:t xml:space="preserve">our analysis, the significant overhead comes from the access to the intermediate files (thru RPC to remote disk) and key-partition in RM due to the huge </w:t>
+      </w:r>
+      <w:proofErr w:type="gramStart"/>
+      <w:r>
+        <w:rPr>
+          <w:rFonts w:ascii="Times New Roman" w:hAnsi="Times New Roman" w:cs="Times New Roman"/>
+          <w:sz w:val="24"/>
+          <w:szCs w:val="24"/>
+        </w:rPr>
+        <w:t>amount</w:t>
+      </w:r>
+      <w:proofErr w:type="gramEnd"/>
+      <w:r>
+        <w:rPr>
+          <w:rFonts w:ascii="Times New Roman" w:hAnsi="Times New Roman" w:cs="Times New Roman"/>
+          <w:sz w:val="24"/>
+          <w:szCs w:val="24"/>
+        </w:rPr>
+        <w:t xml:space="preserve"> of keys. On the other hand, we tested our application on 5 &amp; 10 working nodes. The result meets our expectation, more working nodes have better parallelism performance.</w:t>
+      </w:r>
+    </w:p>
+    <w:p>
+      <w:pPr>
+        <w:spacing w:line="240" w:lineRule="auto"/>
+        <w:rPr>
+          <w:rFonts w:ascii="Times New Roman" w:hAnsi="Times New Roman" w:cs="Times New Roman"/>
+          <w:b/>
+          <w:sz w:val="24"/>
+          <w:szCs w:val="24"/>
+        </w:rPr>
+      </w:pPr>
+      <w:r>
+        <w:rPr>
+          <w:noProof/>
+        </w:rPr>
+        <w:drawing>
+          <wp:inline distT="0" distB="0" distL="0" distR="0" wp14:anchorId="1563A898" wp14:editId="5A956830">
+            <wp:extent cx="5274310" cy="586740"/>
+            <wp:effectExtent l="0" t="0" r="2540" b="3810"/>
+            <wp:docPr id="2" name="图片 2"/>
+            <wp:cNvGraphicFramePr>
+              <a:graphicFrameLocks xmlns:a="http://schemas.openxmlformats.org/drawingml/2006/main" noChangeAspect="1"/>
+            </wp:cNvGraphicFramePr>
+            <a:graphic xmlns:a="http://schemas.openxmlformats.org/drawingml/2006/main">
+              <a:graphicData uri="http://schemas.openxmlformats.org/drawingml/2006/picture">
+                <pic:pic xmlns:pic="http://schemas.openxmlformats.org/drawingml/2006/picture">
+                  <pic:nvPicPr>
+                    <pic:cNvPr id="0" name="Picture 2"/>
+                    <pic:cNvPicPr>
+                      <a:picLocks noChangeAspect="1" noChangeArrowheads="1"/>
+                    </pic:cNvPicPr>
+                  </pic:nvPicPr>
+                  <pic:blipFill>
+                    <a:blip r:embed="rId6">
+                      <a:extLst>
+                        <a:ext uri="{28A0092B-C50C-407E-A947-70E740481C1C}">
+                          <a14:useLocalDpi xmlns:a14="http://schemas.microsoft.com/office/drawing/2010/main" val="0"/>
+                        </a:ext>
+                      </a:extLst>
+                    </a:blip>
+                    <a:srcRect/>
+                    <a:stretch>
+                      <a:fillRect/>
+                    </a:stretch>
+                  </pic:blipFill>
+                  <pic:spPr bwMode="auto">
+                    <a:xfrm>
+                      <a:off x="0" y="0"/>
+                      <a:ext cx="5274310" cy="586740"/>
+                    </a:xfrm>
+                    <a:prstGeom prst="rect">
+                      <a:avLst/>
+                    </a:prstGeom>
+                    <a:noFill/>
+                    <a:ln>
+                      <a:noFill/>
+                    </a:ln>
+                  </pic:spPr>
+                </pic:pic>
+              </a:graphicData>
+            </a:graphic>
+          </wp:inline>
+        </w:drawing>
+      </w:r>
+    </w:p>
+    <w:p>
+      <w:pPr>
+        <w:spacing w:line="240" w:lineRule="auto"/>
+        <w:jc w:val="center"/>
+        <w:rPr>
+          <w:rFonts w:ascii="Times New Roman" w:hAnsi="Times New Roman" w:cs="Times New Roman"/>
+          <w:b/>
+          <w:sz w:val="24"/>
+          <w:szCs w:val="24"/>
+        </w:rPr>
+      </w:pPr>
+      <w:r>
+        <w:rPr>
+          <w:rFonts w:ascii="Times New Roman" w:hAnsi="Times New Roman" w:cs="Times New Roman"/>
+          <w:b/>
+          <w:sz w:val="24"/>
+          <w:szCs w:val="24"/>
+        </w:rPr>
+        <w:t xml:space="preserve">Table1. </w:t>
+      </w:r>
+      <w:proofErr w:type="spellStart"/>
+      <w:r>
+        <w:rPr>
+          <w:rFonts w:ascii="Times New Roman" w:hAnsi="Times New Roman" w:cs="Times New Roman"/>
+          <w:b/>
+          <w:sz w:val="24"/>
+          <w:szCs w:val="24"/>
+        </w:rPr>
+        <w:t>WordCount</w:t>
+      </w:r>
+      <w:proofErr w:type="spellEnd"/>
+      <w:r>
+        <w:rPr>
+          <w:rFonts w:ascii="Times New Roman" w:hAnsi="Times New Roman" w:cs="Times New Roman"/>
+          <w:b/>
+          <w:sz w:val="24"/>
+          <w:szCs w:val="24"/>
+        </w:rPr>
+        <w:t xml:space="preserve"> </w:t>
+      </w:r>
+      <w:proofErr w:type="spellStart"/>
+      <w:r>
+        <w:rPr>
+          <w:rFonts w:ascii="Times New Roman" w:hAnsi="Times New Roman" w:cs="Times New Roman"/>
+          <w:b/>
+          <w:sz w:val="24"/>
+          <w:szCs w:val="24"/>
+        </w:rPr>
+        <w:t>RunTime</w:t>
+      </w:r>
+      <w:proofErr w:type="spellEnd"/>
+      <w:r>
+        <w:rPr>
+          <w:rFonts w:ascii="Times New Roman" w:hAnsi="Times New Roman" w:cs="Times New Roman"/>
+          <w:b/>
+          <w:sz w:val="24"/>
+          <w:szCs w:val="24"/>
+        </w:rPr>
+        <w:t xml:space="preserve"> (</w:t>
+      </w:r>
+      <w:proofErr w:type="spellStart"/>
+      <w:r>
+        <w:rPr>
+          <w:rFonts w:ascii="Times New Roman" w:hAnsi="Times New Roman" w:cs="Times New Roman"/>
+          <w:b/>
+          <w:sz w:val="24"/>
+          <w:szCs w:val="24"/>
+        </w:rPr>
+        <w:t>MapleJuice</w:t>
+      </w:r>
+      <w:proofErr w:type="spellEnd"/>
+      <w:r>
+        <w:rPr>
+          <w:rFonts w:ascii="Times New Roman" w:hAnsi="Times New Roman" w:cs="Times New Roman"/>
+          <w:b/>
+          <w:sz w:val="24"/>
+          <w:szCs w:val="24"/>
+        </w:rPr>
+        <w:t xml:space="preserve"> vs Hadoop)</w:t>
+      </w:r>
+    </w:p>
+    <w:p>
+      <w:pPr>
+        <w:spacing w:line="240" w:lineRule="auto"/>
+        <w:rPr>
+          <w:rFonts w:ascii="Times New Roman" w:hAnsi="Times New Roman" w:cs="Times New Roman"/>
+          <w:b/>
+          <w:sz w:val="24"/>
+          <w:szCs w:val="24"/>
+        </w:rPr>
+      </w:pPr>
+      <w:r>
+        <w:rPr>
+          <w:rFonts w:ascii="Times New Roman" w:hAnsi="Times New Roman" w:cs="Times New Roman"/>
+          <w:b/>
+          <w:noProof/>
+          <w:sz w:val="24"/>
+          <w:szCs w:val="24"/>
+        </w:rPr>
+        <w:drawing>
+          <wp:anchor distT="0" distB="0" distL="114300" distR="114300" simplePos="0" relativeHeight="251659264" behindDoc="0" locked="0" layoutInCell="1" allowOverlap="1" wp14:anchorId="63D5ACD8" wp14:editId="1754C3BF">
+            <wp:simplePos x="0" y="0"/>
+            <wp:positionH relativeFrom="margin">
+              <wp:posOffset>0</wp:posOffset>
+            </wp:positionH>
+            <wp:positionV relativeFrom="paragraph">
+              <wp:posOffset>272415</wp:posOffset>
+            </wp:positionV>
+            <wp:extent cx="4666615" cy="2507615"/>
+            <wp:effectExtent l="0" t="0" r="635" b="6985"/>
+            <wp:wrapTopAndBottom/>
+            <wp:docPr id="4" name="图片 4"/>
+            <wp:cNvGraphicFramePr>
+              <a:graphicFrameLocks xmlns:a="http://schemas.openxmlformats.org/drawingml/2006/main" noChangeAspect="1"/>
+            </wp:cNvGraphicFramePr>
+            <a:graphic xmlns:a="http://schemas.openxmlformats.org/drawingml/2006/main">
+              <a:graphicData uri="http://schemas.openxmlformats.org/drawingml/2006/picture">
+                <pic:pic xmlns:pic="http://schemas.openxmlformats.org/drawingml/2006/picture">
+                  <pic:nvPicPr>
+                    <pic:cNvPr id="0" name="Picture 2"/>
+                    <pic:cNvPicPr>
+                      <a:picLocks noChangeAspect="1" noChangeArrowheads="1"/>
+                    </pic:cNvPicPr>
+                  </pic:nvPicPr>
+                  <pic:blipFill>
+                    <a:blip r:embed="rId7" cstate="print">
+                      <a:extLst>
+                        <a:ext uri="{28A0092B-C50C-407E-A947-70E740481C1C}">
+                          <a14:useLocalDpi xmlns:a14="http://schemas.microsoft.com/office/drawing/2010/main" val="0"/>
+                        </a:ext>
+                      </a:extLst>
+                    </a:blip>
+                    <a:srcRect/>
+                    <a:stretch>
+                      <a:fillRect/>
+                    </a:stretch>
+                  </pic:blipFill>
+                  <pic:spPr bwMode="auto">
+                    <a:xfrm>
+                      <a:off x="0" y="0"/>
+                      <a:ext cx="4666615" cy="2507615"/>
+                    </a:xfrm>
+                    <a:prstGeom prst="rect">
+                      <a:avLst/>
+                    </a:prstGeom>
+                    <a:noFill/>
+                  </pic:spPr>
+                </pic:pic>
+              </a:graphicData>
+            </a:graphic>
+            <wp14:sizeRelH relativeFrom="page">
+              <wp14:pctWidth>0</wp14:pctWidth>
+            </wp14:sizeRelH>
+            <wp14:sizeRelV relativeFrom="page">
+              <wp14:pctHeight>0</wp14:pctHeight>
+            </wp14:sizeRelV>
+          </wp:anchor>
+        </w:drawing>
+      </w:r>
+      <w:r>
+        <w:rPr>
+          <w:rFonts w:ascii="Times New Roman" w:hAnsi="Times New Roman" w:cs="Times New Roman"/>
+          <w:b/>
+          <w:sz w:val="24"/>
+          <w:szCs w:val="24"/>
+        </w:rPr>
+        <w:t xml:space="preserve"> </w:t>
+      </w:r>
+    </w:p>
+    <w:p>
+      <w:pPr>
+        <w:spacing w:line="240" w:lineRule="auto"/>
+        <w:jc w:val="center"/>
+        <w:rPr>
+          <w:rFonts w:ascii="Times New Roman" w:hAnsi="Times New Roman" w:cs="Times New Roman"/>
+          <w:b/>
+          <w:sz w:val="24"/>
+          <w:szCs w:val="24"/>
+        </w:rPr>
+      </w:pPr>
+      <w:r>
+        <w:rPr>
+          <w:rFonts w:ascii="Times New Roman" w:hAnsi="Times New Roman" w:cs="Times New Roman"/>
+          <w:b/>
+          <w:sz w:val="24"/>
+          <w:szCs w:val="24"/>
+        </w:rPr>
+        <w:t>Figure</w:t>
+      </w:r>
+      <w:r>
+        <w:rPr>
+          <w:rFonts w:ascii="Times New Roman" w:hAnsi="Times New Roman" w:cs="Times New Roman"/>
+          <w:b/>
+          <w:sz w:val="24"/>
+          <w:szCs w:val="24"/>
+        </w:rPr>
+        <w:t xml:space="preserve">1. </w:t>
+      </w:r>
+      <w:r>
+        <w:rPr>
+          <w:rFonts w:ascii="Times New Roman" w:hAnsi="Times New Roman" w:cs="Times New Roman"/>
+          <w:b/>
+          <w:sz w:val="24"/>
+          <w:szCs w:val="24"/>
+        </w:rPr>
+        <w:t xml:space="preserve">Average </w:t>
+      </w:r>
+      <w:proofErr w:type="spellStart"/>
+      <w:r>
+        <w:rPr>
+          <w:rFonts w:ascii="Times New Roman" w:hAnsi="Times New Roman" w:cs="Times New Roman"/>
+          <w:b/>
+          <w:sz w:val="24"/>
+          <w:szCs w:val="24"/>
+        </w:rPr>
+        <w:t>RunTime</w:t>
+      </w:r>
+      <w:proofErr w:type="spellEnd"/>
+      <w:r>
+        <w:rPr>
+          <w:rFonts w:ascii="Times New Roman" w:hAnsi="Times New Roman" w:cs="Times New Roman"/>
+          <w:b/>
+          <w:sz w:val="24"/>
+          <w:szCs w:val="24"/>
+        </w:rPr>
+        <w:t xml:space="preserve"> (</w:t>
+      </w:r>
+      <w:proofErr w:type="spellStart"/>
+      <w:r>
+        <w:rPr>
+          <w:rFonts w:ascii="Times New Roman" w:hAnsi="Times New Roman" w:cs="Times New Roman"/>
+          <w:b/>
+          <w:sz w:val="24"/>
+          <w:szCs w:val="24"/>
+        </w:rPr>
+        <w:t>WordCount</w:t>
+      </w:r>
+      <w:proofErr w:type="spellEnd"/>
+      <w:r>
+        <w:rPr>
+          <w:rFonts w:ascii="Times New Roman" w:hAnsi="Times New Roman" w:cs="Times New Roman"/>
+          <w:b/>
+          <w:sz w:val="24"/>
+          <w:szCs w:val="24"/>
+        </w:rPr>
+        <w:t>)</w:t>
+      </w:r>
+    </w:p>
+    <w:p>
+      <w:pPr>
+        <w:spacing w:line="240" w:lineRule="auto"/>
+        <w:rPr>
+          <w:rFonts w:ascii="Times New Roman" w:hAnsi="Times New Roman" w:cs="Times New Roman"/>
+          <w:sz w:val="24"/>
+          <w:szCs w:val="24"/>
+        </w:rPr>
+      </w:pPr>
+    </w:p>
+    <w:p>
+      <w:pPr>
+        <w:spacing w:line="240" w:lineRule="auto"/>
+        <w:rPr>
+          <w:rFonts w:ascii="Times New Roman" w:hAnsi="Times New Roman" w:cs="Times New Roman"/>
+          <w:sz w:val="24"/>
+          <w:szCs w:val="24"/>
+        </w:rPr>
+      </w:pPr>
+      <w:r>
+        <w:rPr>
+          <w:rFonts w:ascii="Times New Roman" w:hAnsi="Times New Roman" w:cs="Times New Roman"/>
+          <w:sz w:val="24"/>
+          <w:szCs w:val="24"/>
+        </w:rPr>
+        <w:t>O</w:t>
+      </w:r>
+      <w:r>
+        <w:rPr>
+          <w:rFonts w:ascii="Times New Roman" w:hAnsi="Times New Roman" w:cs="Times New Roman"/>
+          <w:sz w:val="24"/>
+          <w:szCs w:val="24"/>
+        </w:rPr>
+        <w:t>ur</w:t>
+      </w:r>
+      <w:r>
+        <w:rPr>
+          <w:rFonts w:ascii="Times New Roman" w:hAnsi="Times New Roman" w:cs="Times New Roman"/>
+          <w:sz w:val="24"/>
+          <w:szCs w:val="24"/>
+        </w:rPr>
+        <w:t xml:space="preserve"> </w:t>
+      </w:r>
+      <w:proofErr w:type="spellStart"/>
+      <w:r>
+        <w:rPr>
+          <w:rFonts w:ascii="Times New Roman" w:hAnsi="Times New Roman" w:cs="Times New Roman"/>
+          <w:sz w:val="24"/>
+          <w:szCs w:val="24"/>
+        </w:rPr>
+        <w:t>MapleJuice</w:t>
+      </w:r>
+      <w:proofErr w:type="spellEnd"/>
+      <w:r>
+        <w:rPr>
+          <w:rFonts w:ascii="Times New Roman" w:hAnsi="Times New Roman" w:cs="Times New Roman"/>
+          <w:sz w:val="24"/>
+          <w:szCs w:val="24"/>
+        </w:rPr>
+        <w:t xml:space="preserve"> system. In our SDFS, the replication factor is set to 4, </w:t>
+      </w:r>
+      <w:proofErr w:type="gramStart"/>
+      <w:r>
+        <w:rPr>
+          <w:rFonts w:ascii="Times New Roman" w:hAnsi="Times New Roman" w:cs="Times New Roman"/>
+          <w:sz w:val="24"/>
+          <w:szCs w:val="24"/>
+        </w:rPr>
+        <w:t>which .</w:t>
+      </w:r>
+      <w:proofErr w:type="gramEnd"/>
+      <w:r>
+        <w:rPr>
+          <w:rFonts w:ascii="Times New Roman" w:hAnsi="Times New Roman" w:cs="Times New Roman"/>
+          <w:sz w:val="24"/>
+          <w:szCs w:val="24"/>
+        </w:rPr>
+        <w:t xml:space="preserve"> </w:t>
+      </w:r>
+    </w:p>
+    <w:p>
+      <w:pPr>
+        <w:spacing w:line="240" w:lineRule="auto"/>
+        <w:rPr>
+          <w:rFonts w:ascii="Times New Roman" w:hAnsi="Times New Roman" w:cs="Times New Roman"/>
+          <w:sz w:val="24"/>
+          <w:szCs w:val="24"/>
+        </w:rPr>
+      </w:pPr>
+      <w:r>
+        <w:rPr>
+          <w:rFonts w:ascii="Times New Roman" w:hAnsi="Times New Roman" w:cs="Times New Roman"/>
+          <w:sz w:val="24"/>
+          <w:szCs w:val="24"/>
+        </w:rPr>
+        <w:t xml:space="preserve">As the plot shows, Hadoop’s average completion time per MB decreases with larger dataset while our implementation suffers from the increment of dataset. The communication protocol of our framework </w:t>
+      </w:r>
+      <w:r>
+        <w:rPr>
+          <w:rFonts w:ascii="Times New Roman" w:hAnsi="Times New Roman" w:cs="Times New Roman"/>
+          <w:sz w:val="24"/>
+          <w:szCs w:val="24"/>
+        </w:rPr>
+        <w:t xml:space="preserve">highly </w:t>
+      </w:r>
+      <w:r>
+        <w:rPr>
+          <w:rFonts w:ascii="Times New Roman" w:hAnsi="Times New Roman" w:cs="Times New Roman"/>
+          <w:sz w:val="24"/>
+          <w:szCs w:val="24"/>
+        </w:rPr>
+        <w:t xml:space="preserve">relies on Remote Procedure Call, which </w:t>
+      </w:r>
+    </w:p>
+    <w:p>
+      <w:pPr>
+        <w:spacing w:line="240" w:lineRule="auto"/>
+        <w:rPr>
+          <w:rFonts w:ascii="Times New Roman" w:hAnsi="Times New Roman" w:cs="Times New Roman"/>
+          <w:sz w:val="24"/>
+          <w:szCs w:val="24"/>
+        </w:rPr>
+      </w:pPr>
+    </w:p>
+    <w:p>
+      <w:pPr>
+        <w:spacing w:line="240" w:lineRule="auto"/>
+        <w:rPr>
+          <w:rFonts w:ascii="Times New Roman" w:hAnsi="Times New Roman" w:cs="Times New Roman"/>
+          <w:b/>
+          <w:sz w:val="24"/>
+          <w:szCs w:val="24"/>
+        </w:rPr>
+      </w:pPr>
+    </w:p>
+    <w:p>
+      <w:pPr>
+        <w:spacing w:line="240" w:lineRule="auto"/>
+        <w:rPr>
+          <w:rFonts w:ascii="Times New Roman" w:hAnsi="Times New Roman" w:cs="Times New Roman"/>
+          <w:b/>
+          <w:sz w:val="24"/>
+          <w:szCs w:val="24"/>
+        </w:rPr>
+      </w:pPr>
+      <w:r>
+        <w:rPr>
+          <w:rFonts w:hint="eastAsia"/>
+          <w:noProof/>
+        </w:rPr>
+        <w:drawing>
+          <wp:inline distT="0" distB="0" distL="0" distR="0" wp14:anchorId="2F7B4FB2" wp14:editId="45A8FD12">
+            <wp:extent cx="5274310" cy="588010"/>
+            <wp:effectExtent l="0" t="0" r="2540" b="2540"/>
+            <wp:docPr id="3" name="图片 3"/>
+            <wp:cNvGraphicFramePr>
+              <a:graphicFrameLocks xmlns:a="http://schemas.openxmlformats.org/drawingml/2006/main" noChangeAspect="1"/>
+            </wp:cNvGraphicFramePr>
+            <a:graphic xmlns:a="http://schemas.openxmlformats.org/drawingml/2006/main">
+              <a:graphicData uri="http://schemas.openxmlformats.org/drawingml/2006/picture">
+                <pic:pic xmlns:pic="http://schemas.openxmlformats.org/drawingml/2006/picture">
+                  <pic:nvPicPr>
+                    <pic:cNvPr id="0" name="Picture 3"/>
+                    <pic:cNvPicPr>
+                      <a:picLocks noChangeAspect="1" noChangeArrowheads="1"/>
+                    </pic:cNvPicPr>
+                  </pic:nvPicPr>
+                  <pic:blipFill>
+                    <a:blip r:embed="rId8">
+                      <a:extLst>
+                        <a:ext uri="{28A0092B-C50C-407E-A947-70E740481C1C}">
+                          <a14:useLocalDpi xmlns:a14="http://schemas.microsoft.com/office/drawing/2010/main" val="0"/>
+                        </a:ext>
+                      </a:extLst>
+                    </a:blip>
+                    <a:srcRect/>
+                    <a:stretch>
+                      <a:fillRect/>
+                    </a:stretch>
+                  </pic:blipFill>
+                  <pic:spPr bwMode="auto">
+                    <a:xfrm>
+                      <a:off x="0" y="0"/>
+                      <a:ext cx="5274310" cy="588010"/>
+                    </a:xfrm>
+                    <a:prstGeom prst="rect">
+                      <a:avLst/>
+                    </a:prstGeom>
+                    <a:noFill/>
+                    <a:ln>
+                      <a:noFill/>
+                    </a:ln>
+                  </pic:spPr>
+                </pic:pic>
+              </a:graphicData>
+            </a:graphic>
+          </wp:inline>
+        </w:drawing>
+      </w:r>
+    </w:p>
+    <w:p>
+      <w:pPr>
+        <w:spacing w:line="240" w:lineRule="auto"/>
+        <w:jc w:val="center"/>
+        <w:rPr>
+          <w:rFonts w:ascii="Times New Roman" w:hAnsi="Times New Roman" w:cs="Times New Roman"/>
+          <w:b/>
+          <w:sz w:val="24"/>
+          <w:szCs w:val="24"/>
+        </w:rPr>
+      </w:pPr>
+      <w:r>
+        <w:rPr>
+          <w:rFonts w:ascii="Times New Roman" w:hAnsi="Times New Roman" w:cs="Times New Roman"/>
+          <w:b/>
+          <w:sz w:val="24"/>
+          <w:szCs w:val="24"/>
+        </w:rPr>
+        <w:t>Table</w:t>
+      </w:r>
+      <w:r>
+        <w:rPr>
+          <w:rFonts w:ascii="Times New Roman" w:hAnsi="Times New Roman" w:cs="Times New Roman"/>
+          <w:b/>
+          <w:sz w:val="24"/>
+          <w:szCs w:val="24"/>
+        </w:rPr>
+        <w:t>2</w:t>
+      </w:r>
+      <w:r>
+        <w:rPr>
+          <w:rFonts w:ascii="Times New Roman" w:hAnsi="Times New Roman" w:cs="Times New Roman"/>
+          <w:b/>
+          <w:sz w:val="24"/>
+          <w:szCs w:val="24"/>
+        </w:rPr>
+        <w:t xml:space="preserve">. </w:t>
+      </w:r>
+      <w:proofErr w:type="spellStart"/>
+      <w:r>
+        <w:rPr>
+          <w:rFonts w:ascii="Times New Roman" w:hAnsi="Times New Roman" w:cs="Times New Roman"/>
+          <w:b/>
+          <w:sz w:val="24"/>
+          <w:szCs w:val="24"/>
+        </w:rPr>
+        <w:t>WebLink</w:t>
+      </w:r>
+      <w:proofErr w:type="spellEnd"/>
+      <w:r>
+        <w:rPr>
+          <w:rFonts w:ascii="Times New Roman" w:hAnsi="Times New Roman" w:cs="Times New Roman"/>
+          <w:b/>
+          <w:sz w:val="24"/>
+          <w:szCs w:val="24"/>
+        </w:rPr>
+        <w:t xml:space="preserve"> </w:t>
+      </w:r>
+      <w:proofErr w:type="spellStart"/>
+      <w:r>
+        <w:rPr>
+          <w:rFonts w:ascii="Times New Roman" w:hAnsi="Times New Roman" w:cs="Times New Roman"/>
+          <w:b/>
+          <w:sz w:val="24"/>
+          <w:szCs w:val="24"/>
+        </w:rPr>
+        <w:t>RunTime</w:t>
+      </w:r>
+      <w:proofErr w:type="spellEnd"/>
+      <w:r>
+        <w:rPr>
+          <w:rFonts w:ascii="Times New Roman" w:hAnsi="Times New Roman" w:cs="Times New Roman"/>
+          <w:b/>
+          <w:sz w:val="24"/>
+          <w:szCs w:val="24"/>
+        </w:rPr>
+        <w:t xml:space="preserve"> (</w:t>
+      </w:r>
+      <w:proofErr w:type="spellStart"/>
+      <w:r>
+        <w:rPr>
+          <w:rFonts w:ascii="Times New Roman" w:hAnsi="Times New Roman" w:cs="Times New Roman"/>
+          <w:b/>
+          <w:sz w:val="24"/>
+          <w:szCs w:val="24"/>
+        </w:rPr>
+        <w:t>MapleJuice</w:t>
+      </w:r>
+      <w:proofErr w:type="spellEnd"/>
+      <w:r>
+        <w:rPr>
+          <w:rFonts w:ascii="Times New Roman" w:hAnsi="Times New Roman" w:cs="Times New Roman"/>
+          <w:b/>
+          <w:sz w:val="24"/>
+          <w:szCs w:val="24"/>
+        </w:rPr>
+        <w:t xml:space="preserve"> vs Hadoop)</w:t>
+      </w:r>
+    </w:p>
+    <w:p>
+      <w:pPr>
+        <w:spacing w:line="240" w:lineRule="auto"/>
+        <w:rPr>
+          <w:rFonts w:ascii="Times New Roman" w:hAnsi="Times New Roman" w:cs="Times New Roman"/>
+          <w:b/>
+          <w:sz w:val="24"/>
+          <w:szCs w:val="24"/>
+        </w:rPr>
+      </w:pPr>
+      <w:r>
+        <w:rPr>
+          <w:rFonts w:ascii="Times New Roman" w:hAnsi="Times New Roman" w:cs="Times New Roman"/>
+          <w:noProof/>
+          <w:sz w:val="24"/>
+          <w:szCs w:val="24"/>
+        </w:rPr>
+        <w:lastRenderedPageBreak/>
+        <w:drawing>
+          <wp:anchor distT="0" distB="0" distL="114300" distR="114300" simplePos="0" relativeHeight="251661312" behindDoc="0" locked="0" layoutInCell="1" allowOverlap="1" wp14:anchorId="5CD83249" wp14:editId="77497F54">
+            <wp:simplePos x="0" y="0"/>
+            <wp:positionH relativeFrom="margin">
+              <wp:align>left</wp:align>
+            </wp:positionH>
+            <wp:positionV relativeFrom="paragraph">
+              <wp:posOffset>297677</wp:posOffset>
+            </wp:positionV>
+            <wp:extent cx="4599305" cy="2447290"/>
+            <wp:effectExtent l="0" t="0" r="0" b="0"/>
+            <wp:wrapTopAndBottom/>
+            <wp:docPr id="5" name="图片 5"/>
+            <wp:cNvGraphicFramePr>
+              <a:graphicFrameLocks xmlns:a="http://schemas.openxmlformats.org/drawingml/2006/main" noChangeAspect="1"/>
+            </wp:cNvGraphicFramePr>
+            <a:graphic xmlns:a="http://schemas.openxmlformats.org/drawingml/2006/main">
+              <a:graphicData uri="http://schemas.openxmlformats.org/drawingml/2006/picture">
+                <pic:pic xmlns:pic="http://schemas.openxmlformats.org/drawingml/2006/picture">
+                  <pic:nvPicPr>
+                    <pic:cNvPr id="0" name="Picture 3"/>
+                    <pic:cNvPicPr>
+                      <a:picLocks noChangeAspect="1" noChangeArrowheads="1"/>
+                    </pic:cNvPicPr>
+                  </pic:nvPicPr>
+                  <pic:blipFill>
+                    <a:blip r:embed="rId9" cstate="print">
+                      <a:extLst>
+                        <a:ext uri="{28A0092B-C50C-407E-A947-70E740481C1C}">
+                          <a14:useLocalDpi xmlns:a14="http://schemas.microsoft.com/office/drawing/2010/main" val="0"/>
+                        </a:ext>
+                      </a:extLst>
+                    </a:blip>
+                    <a:srcRect/>
+                    <a:stretch>
+                      <a:fillRect/>
+                    </a:stretch>
+                  </pic:blipFill>
+                  <pic:spPr bwMode="auto">
+                    <a:xfrm>
+                      <a:off x="0" y="0"/>
+                      <a:ext cx="4599305" cy="2447290"/>
+                    </a:xfrm>
+                    <a:prstGeom prst="rect">
+                      <a:avLst/>
+                    </a:prstGeom>
+                    <a:noFill/>
+                  </pic:spPr>
+                </pic:pic>
+              </a:graphicData>
+            </a:graphic>
+            <wp14:sizeRelH relativeFrom="page">
+              <wp14:pctWidth>0</wp14:pctWidth>
+            </wp14:sizeRelH>
+            <wp14:sizeRelV relativeFrom="page">
+              <wp14:pctHeight>0</wp14:pctHeight>
+            </wp14:sizeRelV>
+          </wp:anchor>
+        </w:drawing>
+      </w:r>
+    </w:p>
+    <w:p>
+      <w:pPr>
+        <w:spacing w:line="240" w:lineRule="auto"/>
+        <w:jc w:val="center"/>
+        <w:rPr>
+          <w:rFonts w:ascii="Times New Roman" w:hAnsi="Times New Roman" w:cs="Times New Roman"/>
+          <w:b/>
+          <w:sz w:val="24"/>
+          <w:szCs w:val="24"/>
+        </w:rPr>
+      </w:pPr>
+      <w:r>
+        <w:rPr>
+          <w:rFonts w:ascii="Times New Roman" w:hAnsi="Times New Roman" w:cs="Times New Roman"/>
+          <w:b/>
+          <w:sz w:val="24"/>
+          <w:szCs w:val="24"/>
+        </w:rPr>
+        <w:t>Figure</w:t>
+      </w:r>
+      <w:r>
+        <w:rPr>
+          <w:rFonts w:ascii="Times New Roman" w:hAnsi="Times New Roman" w:cs="Times New Roman"/>
+          <w:b/>
+          <w:sz w:val="24"/>
+          <w:szCs w:val="24"/>
+        </w:rPr>
+        <w:t>2</w:t>
+      </w:r>
+      <w:r>
+        <w:rPr>
+          <w:rFonts w:ascii="Times New Roman" w:hAnsi="Times New Roman" w:cs="Times New Roman"/>
+          <w:b/>
+          <w:sz w:val="24"/>
+          <w:szCs w:val="24"/>
+        </w:rPr>
+        <w:t xml:space="preserve">. Average </w:t>
+      </w:r>
+      <w:proofErr w:type="spellStart"/>
+      <w:r>
+        <w:rPr>
+          <w:rFonts w:ascii="Times New Roman" w:hAnsi="Times New Roman" w:cs="Times New Roman"/>
+          <w:b/>
+          <w:sz w:val="24"/>
+          <w:szCs w:val="24"/>
+        </w:rPr>
+        <w:t>RunTime</w:t>
+      </w:r>
+      <w:proofErr w:type="spellEnd"/>
+      <w:r>
+        <w:rPr>
+          <w:rFonts w:ascii="Times New Roman" w:hAnsi="Times New Roman" w:cs="Times New Roman"/>
+          <w:b/>
+          <w:sz w:val="24"/>
+          <w:szCs w:val="24"/>
+        </w:rPr>
+        <w:t xml:space="preserve"> (</w:t>
+      </w:r>
+      <w:proofErr w:type="spellStart"/>
+      <w:r>
+        <w:rPr>
+          <w:rFonts w:ascii="Times New Roman" w:hAnsi="Times New Roman" w:cs="Times New Roman"/>
+          <w:b/>
+          <w:sz w:val="24"/>
+          <w:szCs w:val="24"/>
+        </w:rPr>
+        <w:t>WebLink</w:t>
+      </w:r>
+      <w:proofErr w:type="spellEnd"/>
+      <w:r>
+        <w:rPr>
+          <w:rFonts w:ascii="Times New Roman" w:hAnsi="Times New Roman" w:cs="Times New Roman"/>
+          <w:b/>
+          <w:sz w:val="24"/>
+          <w:szCs w:val="24"/>
+        </w:rPr>
+        <w:t>)</w:t>
+      </w:r>
+    </w:p>
+    <w:p>
+      <w:pPr>
+        <w:spacing w:line="240" w:lineRule="auto"/>
+        <w:rPr>
+          <w:rFonts w:ascii="Times New Roman" w:hAnsi="Times New Roman" w:cs="Times New Roman"/>
+          <w:b/>
+          <w:sz w:val="24"/>
+          <w:szCs w:val="24"/>
+        </w:rPr>
+      </w:pPr>
     </w:p>
     <w:sectPr>
       <w:pgSz w:w="11906" w:h="16838"/>
@@ -836,7 +1985,7 @@
     <w:lsdException w:name="Hashtag" w:semiHidden="1" w:unhideWhenUsed="1"/>
     <w:lsdException w:name="Unresolved Mention" w:semiHidden="1" w:unhideWhenUsed="1"/>
   </w:latentStyles>
-  <w:style w:type="paragraph" w:default="1" w:styleId="a">
+  <w:style w:type="paragraph" w:default="1" w:styleId="Normal">
     <w:name w:val="Normal"/>
     <w:qFormat/>
     <w:pPr>
@@ -844,13 +1993,13 @@
       <w:jc w:val="both"/>
     </w:pPr>
   </w:style>
-  <w:style w:type="character" w:default="1" w:styleId="a0">
+  <w:style w:type="character" w:default="1" w:styleId="DefaultParagraphFont">
     <w:name w:val="Default Paragraph Font"/>
     <w:uiPriority w:val="1"/>
     <w:semiHidden/>
     <w:unhideWhenUsed/>
   </w:style>
-  <w:style w:type="table" w:default="1" w:styleId="a1">
+  <w:style w:type="table" w:default="1" w:styleId="TableNormal">
     <w:name w:val="Normal Table"/>
     <w:uiPriority w:val="99"/>
     <w:semiHidden/>
@@ -865,15 +2014,15 @@
       </w:tblCellMar>
     </w:tblPr>
   </w:style>
-  <w:style w:type="numbering" w:default="1" w:styleId="a2">
+  <w:style w:type="numbering" w:default="1" w:styleId="NoList">
     <w:name w:val="No List"/>
     <w:uiPriority w:val="99"/>
     <w:semiHidden/>
     <w:unhideWhenUsed/>
   </w:style>
-  <w:style w:type="table" w:styleId="a3">
+  <w:style w:type="table" w:styleId="TableGrid">
     <w:name w:val="Table Grid"/>
-    <w:basedOn w:val="a1"/>
+    <w:basedOn w:val="TableNormal"/>
     <w:uiPriority w:val="39"/>
     <w:rsid w:val="00EC2E01"/>
     <w:pPr>
@@ -890,10 +2039,10 @@
       </w:tblBorders>
     </w:tblPr>
   </w:style>
-  <w:style w:type="paragraph" w:styleId="a4">
+  <w:style w:type="paragraph" w:styleId="BalloonText">
     <w:name w:val="Balloon Text"/>
-    <w:basedOn w:val="a"/>
-    <w:link w:val="a5"/>
+    <w:basedOn w:val="Normal"/>
+    <w:link w:val="BalloonTextChar"/>
     <w:uiPriority w:val="99"/>
     <w:semiHidden/>
     <w:unhideWhenUsed/>
@@ -906,10 +2055,10 @@
       <w:szCs w:val="18"/>
     </w:rPr>
   </w:style>
-  <w:style w:type="character" w:customStyle="1" w:styleId="a5">
-    <w:name w:val="批注框文本 字符"/>
-    <w:basedOn w:val="a0"/>
-    <w:link w:val="a4"/>
+  <w:style w:type="character" w:customStyle="1" w:styleId="BalloonTextChar">
+    <w:name w:val="Balloon Text Char"/>
+    <w:basedOn w:val="DefaultParagraphFont"/>
+    <w:link w:val="BalloonText"/>
     <w:uiPriority w:val="99"/>
     <w:semiHidden/>
     <w:rsid w:val="009E6E58"/>
@@ -918,10 +2067,10 @@
       <w:szCs w:val="18"/>
     </w:rPr>
   </w:style>
-  <w:style w:type="paragraph" w:styleId="a6">
+  <w:style w:type="paragraph" w:styleId="Header">
     <w:name w:val="header"/>
-    <w:basedOn w:val="a"/>
-    <w:link w:val="a7"/>
+    <w:basedOn w:val="Normal"/>
+    <w:link w:val="HeaderChar"/>
     <w:uiPriority w:val="99"/>
     <w:unhideWhenUsed/>
     <w:rsid w:val="00D27282"/>
@@ -942,10 +2091,10 @@
       <w:szCs w:val="18"/>
     </w:rPr>
   </w:style>
-  <w:style w:type="character" w:customStyle="1" w:styleId="a7">
-    <w:name w:val="页眉 字符"/>
-    <w:basedOn w:val="a0"/>
-    <w:link w:val="a6"/>
+  <w:style w:type="character" w:customStyle="1" w:styleId="HeaderChar">
+    <w:name w:val="Header Char"/>
+    <w:basedOn w:val="DefaultParagraphFont"/>
+    <w:link w:val="Header"/>
     <w:uiPriority w:val="99"/>
     <w:rsid w:val="00D27282"/>
     <w:rPr>
@@ -953,10 +2102,10 @@
       <w:szCs w:val="18"/>
     </w:rPr>
   </w:style>
-  <w:style w:type="paragraph" w:styleId="a8">
+  <w:style w:type="paragraph" w:styleId="Footer">
     <w:name w:val="footer"/>
-    <w:basedOn w:val="a"/>
-    <w:link w:val="a9"/>
+    <w:basedOn w:val="Normal"/>
+    <w:link w:val="FooterChar"/>
     <w:uiPriority w:val="99"/>
     <w:unhideWhenUsed/>
     <w:rsid w:val="00D27282"/>
@@ -974,10 +2123,10 @@
       <w:szCs w:val="18"/>
     </w:rPr>
   </w:style>
-  <w:style w:type="character" w:customStyle="1" w:styleId="a9">
-    <w:name w:val="页脚 字符"/>
-    <w:basedOn w:val="a0"/>
-    <w:link w:val="a8"/>
+  <w:style w:type="character" w:customStyle="1" w:styleId="FooterChar">
+    <w:name w:val="Footer Char"/>
+    <w:basedOn w:val="DefaultParagraphFont"/>
+    <w:link w:val="Footer"/>
     <w:uiPriority w:val="99"/>
     <w:rsid w:val="00D27282"/>
     <w:rPr>

--- a/src/MP4/CS425_MP4_Report_Group73_taipeng2_xiangl14.docx
+++ b/src/MP4/CS425_MP4_Report_Group73_taipeng2_xiangl14.docx
@@ -135,7 +135,15 @@
           <w:sz w:val="24"/>
           <w:szCs w:val="24"/>
         </w:rPr>
-        <w:t xml:space="preserve">” system is a MapReduce-like parallel computing framework, which is built on top of reliable Distributed File System and full-membership failure-detection module. We implement RM-AM model, a cluster will have one server working as the global resource manager (RM), in charge of Maple &amp; Juice task scheduling and tracking. Specifically, we pick the same server as </w:t>
+        <w:t xml:space="preserve">” system is a MapReduce-like parallel computing framework, which is built on top of reliable Distributed File System and full-membership failure-detection module. </w:t>
+      </w:r>
+      <w:r>
+        <w:rPr>
+          <w:rFonts w:ascii="Times New Roman" w:hAnsi="Times New Roman" w:cs="Times New Roman"/>
+          <w:sz w:val="24"/>
+          <w:szCs w:val="24"/>
+        </w:rPr>
+        <w:t xml:space="preserve">We borrow all names (i.e., RM, AM, </w:t>
       </w:r>
       <w:proofErr w:type="spellStart"/>
       <w:r>
@@ -153,6 +161,154 @@
           <w:sz w:val="24"/>
           <w:szCs w:val="24"/>
         </w:rPr>
+        <w:t xml:space="preserve">, </w:t>
+      </w:r>
+      <w:proofErr w:type="spellStart"/>
+      <w:r>
+        <w:rPr>
+          <w:rFonts w:ascii="Times New Roman" w:hAnsi="Times New Roman" w:cs="Times New Roman"/>
+          <w:sz w:val="24"/>
+          <w:szCs w:val="24"/>
+        </w:rPr>
+        <w:t>datanode</w:t>
+      </w:r>
+      <w:proofErr w:type="spellEnd"/>
+      <w:r>
+        <w:rPr>
+          <w:rFonts w:ascii="Times New Roman" w:hAnsi="Times New Roman" w:cs="Times New Roman"/>
+          <w:sz w:val="24"/>
+          <w:szCs w:val="24"/>
+        </w:rPr>
+        <w:t>) from Hadoop and they do quite the same works</w:t>
+      </w:r>
+      <w:r>
+        <w:rPr>
+          <w:rFonts w:ascii="Times New Roman" w:hAnsi="Times New Roman" w:cs="Times New Roman"/>
+          <w:sz w:val="24"/>
+          <w:szCs w:val="24"/>
+        </w:rPr>
+        <w:t>,</w:t>
+      </w:r>
+      <w:r>
+        <w:rPr>
+          <w:rFonts w:ascii="Times New Roman" w:hAnsi="Times New Roman" w:cs="Times New Roman"/>
+          <w:sz w:val="24"/>
+          <w:szCs w:val="24"/>
+        </w:rPr>
+        <w:t xml:space="preserve"> </w:t>
+      </w:r>
+      <w:r>
+        <w:rPr>
+          <w:rFonts w:ascii="Times New Roman" w:hAnsi="Times New Roman" w:cs="Times New Roman"/>
+          <w:sz w:val="24"/>
+          <w:szCs w:val="24"/>
+        </w:rPr>
+        <w:t>and</w:t>
+      </w:r>
+      <w:r>
+        <w:rPr>
+          <w:rFonts w:ascii="Times New Roman" w:hAnsi="Times New Roman" w:cs="Times New Roman"/>
+          <w:sz w:val="24"/>
+          <w:szCs w:val="24"/>
+        </w:rPr>
+        <w:t xml:space="preserve"> implement RM-AM model, a cluster will have one server working as the resource manager (RM), </w:t>
+      </w:r>
+      <w:r>
+        <w:rPr>
+          <w:rFonts w:ascii="Times New Roman" w:hAnsi="Times New Roman" w:cs="Times New Roman"/>
+          <w:sz w:val="24"/>
+          <w:szCs w:val="24"/>
+        </w:rPr>
+        <w:t>which is responsible to</w:t>
+      </w:r>
+      <w:r>
+        <w:rPr>
+          <w:rFonts w:ascii="Times New Roman" w:hAnsi="Times New Roman" w:cs="Times New Roman"/>
+          <w:sz w:val="24"/>
+          <w:szCs w:val="24"/>
+        </w:rPr>
+        <w:t xml:space="preserve"> Maple &amp; Juice task scheduling</w:t>
+      </w:r>
+      <w:r>
+        <w:rPr>
+          <w:rFonts w:ascii="Times New Roman" w:hAnsi="Times New Roman" w:cs="Times New Roman"/>
+          <w:sz w:val="24"/>
+          <w:szCs w:val="24"/>
+        </w:rPr>
+        <w:t>, distribution and</w:t>
+      </w:r>
+      <w:r>
+        <w:rPr>
+          <w:rFonts w:ascii="Times New Roman" w:hAnsi="Times New Roman" w:cs="Times New Roman"/>
+          <w:sz w:val="24"/>
+          <w:szCs w:val="24"/>
+        </w:rPr>
+        <w:t xml:space="preserve"> tracking. </w:t>
+      </w:r>
+      <w:r>
+        <w:rPr>
+          <w:rFonts w:ascii="Times New Roman" w:hAnsi="Times New Roman" w:cs="Times New Roman"/>
+          <w:sz w:val="24"/>
+          <w:szCs w:val="24"/>
+        </w:rPr>
+        <w:t>Typically</w:t>
+      </w:r>
+      <w:r>
+        <w:rPr>
+          <w:rFonts w:ascii="Times New Roman" w:hAnsi="Times New Roman" w:cs="Times New Roman"/>
+          <w:sz w:val="24"/>
+          <w:szCs w:val="24"/>
+        </w:rPr>
+        <w:t xml:space="preserve">, </w:t>
+      </w:r>
+      <w:r>
+        <w:rPr>
+          <w:rFonts w:ascii="Times New Roman" w:hAnsi="Times New Roman" w:cs="Times New Roman"/>
+          <w:sz w:val="24"/>
+          <w:szCs w:val="24"/>
+        </w:rPr>
+        <w:t>the</w:t>
+      </w:r>
+      <w:r>
+        <w:rPr>
+          <w:rFonts w:ascii="Times New Roman" w:hAnsi="Times New Roman" w:cs="Times New Roman"/>
+          <w:sz w:val="24"/>
+          <w:szCs w:val="24"/>
+        </w:rPr>
+        <w:t xml:space="preserve"> server </w:t>
+      </w:r>
+      <w:r>
+        <w:rPr>
+          <w:rFonts w:ascii="Times New Roman" w:hAnsi="Times New Roman" w:cs="Times New Roman"/>
+          <w:sz w:val="24"/>
+          <w:szCs w:val="24"/>
+        </w:rPr>
+        <w:t xml:space="preserve">running RM also works </w:t>
+      </w:r>
+      <w:r>
+        <w:rPr>
+          <w:rFonts w:ascii="Times New Roman" w:hAnsi="Times New Roman" w:cs="Times New Roman"/>
+          <w:sz w:val="24"/>
+          <w:szCs w:val="24"/>
+        </w:rPr>
+        <w:t xml:space="preserve">as </w:t>
+      </w:r>
+      <w:proofErr w:type="spellStart"/>
+      <w:r>
+        <w:rPr>
+          <w:rFonts w:ascii="Times New Roman" w:hAnsi="Times New Roman" w:cs="Times New Roman"/>
+          <w:sz w:val="24"/>
+          <w:szCs w:val="24"/>
+        </w:rPr>
+        <w:t>namenode</w:t>
+      </w:r>
+      <w:proofErr w:type="spellEnd"/>
+      <w:r>
+        <w:rPr>
+          <w:rFonts w:ascii="Times New Roman" w:hAnsi="Times New Roman" w:cs="Times New Roman"/>
+          <w:sz w:val="24"/>
+          <w:szCs w:val="24"/>
+        </w:rPr>
         <w:t xml:space="preserve"> in SDFS. All </w:t>
       </w:r>
       <w:proofErr w:type="spellStart"/>
@@ -171,39 +327,119 @@
           <w:sz w:val="24"/>
           <w:szCs w:val="24"/>
         </w:rPr>
-        <w:t xml:space="preserve"> will act as application manager (AM), </w:t>
-      </w:r>
-      <w:r>
-        <w:rPr>
-          <w:rFonts w:ascii="Times New Roman" w:hAnsi="Times New Roman" w:cs="Times New Roman"/>
-          <w:sz w:val="24"/>
-          <w:szCs w:val="24"/>
-        </w:rPr>
-        <w:t>undertaking</w:t>
-      </w:r>
-      <w:r>
-        <w:rPr>
-          <w:rFonts w:ascii="Times New Roman" w:hAnsi="Times New Roman" w:cs="Times New Roman"/>
-          <w:sz w:val="24"/>
-          <w:szCs w:val="24"/>
-        </w:rPr>
-        <w:t xml:space="preserve"> tasks and submitting results to SDFS for next phase. </w:t>
-      </w:r>
-      <w:r>
-        <w:rPr>
-          <w:rFonts w:ascii="Times New Roman" w:hAnsi="Times New Roman" w:cs="Times New Roman"/>
-          <w:sz w:val="24"/>
-          <w:szCs w:val="24"/>
-        </w:rPr>
-        <w:t>Basically, w</w:t>
-      </w:r>
-      <w:r>
-        <w:rPr>
-          <w:rFonts w:ascii="Times New Roman" w:hAnsi="Times New Roman" w:cs="Times New Roman"/>
-          <w:sz w:val="24"/>
-          <w:szCs w:val="24"/>
-        </w:rPr>
-        <w:t xml:space="preserve">e use RPC to execute each task from RM to AMs. </w:t>
+        <w:t xml:space="preserve"> act as application manager</w:t>
+      </w:r>
+      <w:r>
+        <w:rPr>
+          <w:rFonts w:ascii="Times New Roman" w:hAnsi="Times New Roman" w:cs="Times New Roman"/>
+          <w:sz w:val="24"/>
+          <w:szCs w:val="24"/>
+        </w:rPr>
+        <w:t>s</w:t>
+      </w:r>
+      <w:r>
+        <w:rPr>
+          <w:rFonts w:ascii="Times New Roman" w:hAnsi="Times New Roman" w:cs="Times New Roman"/>
+          <w:sz w:val="24"/>
+          <w:szCs w:val="24"/>
+        </w:rPr>
+        <w:t xml:space="preserve"> (AM</w:t>
+      </w:r>
+      <w:r>
+        <w:rPr>
+          <w:rFonts w:ascii="Times New Roman" w:hAnsi="Times New Roman" w:cs="Times New Roman"/>
+          <w:sz w:val="24"/>
+          <w:szCs w:val="24"/>
+        </w:rPr>
+        <w:t>s</w:t>
+      </w:r>
+      <w:r>
+        <w:rPr>
+          <w:rFonts w:ascii="Times New Roman" w:hAnsi="Times New Roman" w:cs="Times New Roman"/>
+          <w:sz w:val="24"/>
+          <w:szCs w:val="24"/>
+        </w:rPr>
+        <w:t xml:space="preserve">), </w:t>
+      </w:r>
+      <w:r>
+        <w:rPr>
+          <w:rFonts w:ascii="Times New Roman" w:hAnsi="Times New Roman" w:cs="Times New Roman"/>
+          <w:sz w:val="24"/>
+          <w:szCs w:val="24"/>
+        </w:rPr>
+        <w:t xml:space="preserve">which </w:t>
+      </w:r>
+      <w:r>
+        <w:rPr>
+          <w:rFonts w:ascii="Times New Roman" w:hAnsi="Times New Roman" w:cs="Times New Roman"/>
+          <w:sz w:val="24"/>
+          <w:szCs w:val="24"/>
+        </w:rPr>
+        <w:t>undertak</w:t>
+      </w:r>
+      <w:r>
+        <w:rPr>
+          <w:rFonts w:ascii="Times New Roman" w:hAnsi="Times New Roman" w:cs="Times New Roman"/>
+          <w:sz w:val="24"/>
+          <w:szCs w:val="24"/>
+        </w:rPr>
+        <w:t>e</w:t>
+      </w:r>
+      <w:r>
+        <w:rPr>
+          <w:rFonts w:ascii="Times New Roman" w:hAnsi="Times New Roman" w:cs="Times New Roman"/>
+          <w:sz w:val="24"/>
+          <w:szCs w:val="24"/>
+        </w:rPr>
+        <w:t xml:space="preserve"> tasks and submit results to SDFS for next phase. </w:t>
+      </w:r>
+      <w:r>
+        <w:rPr>
+          <w:rFonts w:ascii="Times New Roman" w:hAnsi="Times New Roman" w:cs="Times New Roman"/>
+          <w:sz w:val="24"/>
+          <w:szCs w:val="24"/>
+        </w:rPr>
+        <w:t>As before, we use Go for this MP and</w:t>
+      </w:r>
+      <w:r>
+        <w:rPr>
+          <w:rFonts w:ascii="Times New Roman" w:hAnsi="Times New Roman" w:cs="Times New Roman"/>
+          <w:sz w:val="24"/>
+          <w:szCs w:val="24"/>
+        </w:rPr>
+        <w:t xml:space="preserve"> RPC </w:t>
+      </w:r>
+      <w:r>
+        <w:rPr>
+          <w:rFonts w:ascii="Times New Roman" w:hAnsi="Times New Roman" w:cs="Times New Roman"/>
+          <w:sz w:val="24"/>
+          <w:szCs w:val="24"/>
+        </w:rPr>
+        <w:t xml:space="preserve">API </w:t>
+      </w:r>
+      <w:r>
+        <w:rPr>
+          <w:rFonts w:ascii="Times New Roman" w:hAnsi="Times New Roman" w:cs="Times New Roman"/>
+          <w:sz w:val="24"/>
+          <w:szCs w:val="24"/>
+        </w:rPr>
+        <w:t xml:space="preserve">to </w:t>
+      </w:r>
+      <w:r>
+        <w:rPr>
+          <w:rFonts w:ascii="Times New Roman" w:hAnsi="Times New Roman" w:cs="Times New Roman"/>
+          <w:sz w:val="24"/>
+          <w:szCs w:val="24"/>
+        </w:rPr>
+        <w:t>distribute</w:t>
+      </w:r>
+      <w:r>
+        <w:rPr>
+          <w:rFonts w:ascii="Times New Roman" w:hAnsi="Times New Roman" w:cs="Times New Roman"/>
+          <w:sz w:val="24"/>
+          <w:szCs w:val="24"/>
+        </w:rPr>
+        <w:t xml:space="preserve"> each task from RM to AMs.</w:t>
       </w:r>
     </w:p>
     <w:p>
@@ -218,18 +454,112 @@
       <w:r>
         <w:rPr>
           <w:rFonts w:ascii="Times New Roman" w:hAnsi="Times New Roman" w:cs="Times New Roman"/>
-          <w:sz w:val="24"/>
-          <w:szCs w:val="24"/>
-        </w:rPr>
-        <w:t xml:space="preserve">In Maple phase, we use Go channel to schedule tasks. In Juice phase, </w:t>
-      </w:r>
-      <w:r>
-        <w:rPr>
-          <w:rFonts w:ascii="Times New Roman" w:hAnsi="Times New Roman" w:cs="Times New Roman"/>
-          <w:sz w:val="24"/>
-          <w:szCs w:val="24"/>
-        </w:rPr>
-        <w:t>w</w:t>
+          <w:b/>
+          <w:sz w:val="24"/>
+          <w:szCs w:val="24"/>
+        </w:rPr>
+        <w:t xml:space="preserve">Inside </w:t>
+      </w:r>
+      <w:proofErr w:type="spellStart"/>
+      <w:r>
+        <w:rPr>
+          <w:rFonts w:ascii="Times New Roman" w:hAnsi="Times New Roman" w:cs="Times New Roman"/>
+          <w:b/>
+          <w:sz w:val="24"/>
+          <w:szCs w:val="24"/>
+        </w:rPr>
+        <w:t>MapleJuice</w:t>
+      </w:r>
+      <w:proofErr w:type="spellEnd"/>
+      <w:r>
+        <w:rPr>
+          <w:rFonts w:ascii="Times New Roman" w:hAnsi="Times New Roman" w:cs="Times New Roman"/>
+          <w:sz w:val="24"/>
+          <w:szCs w:val="24"/>
+        </w:rPr>
+        <w:t xml:space="preserve">: In Maple phase, </w:t>
+      </w:r>
+      <w:r>
+        <w:rPr>
+          <w:rFonts w:ascii="Times New Roman" w:hAnsi="Times New Roman" w:cs="Times New Roman"/>
+          <w:sz w:val="24"/>
+          <w:szCs w:val="24"/>
+        </w:rPr>
+        <w:t>we use Go channel to schedule tasks.</w:t>
+      </w:r>
+      <w:r>
+        <w:rPr>
+          <w:rFonts w:ascii="Times New Roman" w:hAnsi="Times New Roman" w:cs="Times New Roman"/>
+          <w:sz w:val="24"/>
+          <w:szCs w:val="24"/>
+        </w:rPr>
+        <w:t xml:space="preserve"> E</w:t>
+      </w:r>
+      <w:r>
+        <w:rPr>
+          <w:rFonts w:ascii="Times New Roman" w:hAnsi="Times New Roman" w:cs="Times New Roman"/>
+          <w:sz w:val="24"/>
+          <w:szCs w:val="24"/>
+        </w:rPr>
+        <w:t xml:space="preserve">ach AM will be assigned a fair amount of work (file number) to run user-specific executable, which outputs a series of key-value pairs. We’ll cache the output on local disk without put them into SDFS, which will be a huge amount of overhead. </w:t>
+      </w:r>
+      <w:r>
+        <w:rPr>
+          <w:rFonts w:ascii="Times New Roman" w:hAnsi="Times New Roman" w:cs="Times New Roman"/>
+          <w:sz w:val="24"/>
+          <w:szCs w:val="24"/>
+        </w:rPr>
+        <w:t xml:space="preserve">RM maintains crucial data structure about the intermediate files on each </w:t>
+      </w:r>
+      <w:proofErr w:type="spellStart"/>
+      <w:r>
+        <w:rPr>
+          <w:rFonts w:ascii="Times New Roman" w:hAnsi="Times New Roman" w:cs="Times New Roman"/>
+          <w:sz w:val="24"/>
+          <w:szCs w:val="24"/>
+        </w:rPr>
+        <w:t>Mapler</w:t>
+      </w:r>
+      <w:proofErr w:type="spellEnd"/>
+      <w:r>
+        <w:rPr>
+          <w:rFonts w:ascii="Times New Roman" w:hAnsi="Times New Roman" w:cs="Times New Roman"/>
+          <w:sz w:val="24"/>
+          <w:szCs w:val="24"/>
+        </w:rPr>
+        <w:t xml:space="preserve"> and assign Juice tasks to each Juicer. </w:t>
+      </w:r>
+      <w:r>
+        <w:rPr>
+          <w:rFonts w:ascii="Times New Roman" w:hAnsi="Times New Roman" w:cs="Times New Roman"/>
+          <w:sz w:val="24"/>
+          <w:szCs w:val="24"/>
+        </w:rPr>
+        <w:t xml:space="preserve">In Juice phase, each AM fetches intermediate files from </w:t>
+      </w:r>
+      <w:r>
+        <w:rPr>
+          <w:rFonts w:ascii="Times New Roman" w:hAnsi="Times New Roman" w:cs="Times New Roman"/>
+          <w:sz w:val="24"/>
+          <w:szCs w:val="24"/>
+        </w:rPr>
+        <w:t>remote local</w:t>
+      </w:r>
+      <w:r>
+        <w:rPr>
+          <w:rFonts w:ascii="Times New Roman" w:hAnsi="Times New Roman" w:cs="Times New Roman"/>
+          <w:sz w:val="24"/>
+          <w:szCs w:val="24"/>
+        </w:rPr>
+        <w:t xml:space="preserve"> disks and append to one single result file in SDFS. </w:t>
+      </w:r>
+      <w:r>
+        <w:rPr>
+          <w:rFonts w:ascii="Times New Roman" w:hAnsi="Times New Roman" w:cs="Times New Roman"/>
+          <w:sz w:val="24"/>
+          <w:szCs w:val="24"/>
+        </w:rPr>
+        <w:t>W</w:t>
       </w:r>
       <w:r>
         <w:rPr>
@@ -256,7 +586,7 @@
           <w:sz w:val="24"/>
           <w:szCs w:val="24"/>
         </w:rPr>
-        <w:t xml:space="preserve">Inside </w:t>
+        <w:t xml:space="preserve">How our </w:t>
       </w:r>
       <w:proofErr w:type="spellStart"/>
       <w:r>
@@ -272,18 +602,37 @@
       <w:r>
         <w:rPr>
           <w:rFonts w:ascii="Times New Roman" w:hAnsi="Times New Roman" w:cs="Times New Roman"/>
-          <w:sz w:val="24"/>
-          <w:szCs w:val="24"/>
-        </w:rPr>
-        <w:t xml:space="preserve">: In Maple phase, each AM will be assigned a fair amount of work (file number) to run user-specific executable, which outputs a series of key-value pairs. We’ll cache the output on local disk without put them into SDFS, which will be a huge amount of overhead. </w:t>
-      </w:r>
-      <w:r>
-        <w:rPr>
-          <w:rFonts w:ascii="Times New Roman" w:hAnsi="Times New Roman" w:cs="Times New Roman"/>
-          <w:sz w:val="24"/>
-          <w:szCs w:val="24"/>
-        </w:rPr>
-        <w:t xml:space="preserve">RM maintains crucial data structure about the intermediate files on each </w:t>
+          <w:b/>
+          <w:sz w:val="24"/>
+          <w:szCs w:val="24"/>
+        </w:rPr>
+        <w:t xml:space="preserve"> works</w:t>
+      </w:r>
+      <w:r>
+        <w:rPr>
+          <w:rFonts w:ascii="Times New Roman" w:hAnsi="Times New Roman" w:cs="Times New Roman"/>
+          <w:sz w:val="24"/>
+          <w:szCs w:val="24"/>
+        </w:rPr>
+        <w:t>: First, client/user should put their executables into SDFS, along with the dataset. Then client will RPC call RM to perform Maple function for the input data. After maple finishes, intermediate results will be stored separately on the cluster. In Juice phase, client will RPC call RM to shuffle tasks based on key and assign tasks. After all tasks are finished and returned, the client will be notified.</w:t>
+      </w:r>
+    </w:p>
+    <w:p>
+      <w:pPr>
+        <w:spacing w:line="280" w:lineRule="exact"/>
+        <w:rPr>
+          <w:rFonts w:ascii="Times New Roman" w:hAnsi="Times New Roman" w:cs="Times New Roman"/>
+          <w:sz w:val="24"/>
+          <w:szCs w:val="24"/>
+        </w:rPr>
+      </w:pPr>
+      <w:r>
+        <w:rPr>
+          <w:rFonts w:ascii="Times New Roman" w:hAnsi="Times New Roman" w:cs="Times New Roman"/>
+          <w:sz w:val="24"/>
+          <w:szCs w:val="24"/>
+        </w:rPr>
+        <w:t xml:space="preserve">RM is critical since it assigns and monitors each task’s process, also records each working nodes’ task list. Also, it should handle the failure situation and reassign failed tasks. Failure could happen anytime. First, we must make sure the result remains intact. Hence, if a node fails during writing the result, we should get rid of this round and restart juice phase. Besides, </w:t>
       </w:r>
       <w:proofErr w:type="spellStart"/>
       <w:r>
@@ -292,7 +641,7 @@
           <w:sz w:val="24"/>
           <w:szCs w:val="24"/>
         </w:rPr>
-        <w:t>Mapler</w:t>
+        <w:t>namenode</w:t>
       </w:r>
       <w:proofErr w:type="spellEnd"/>
       <w:r>
@@ -301,31 +650,25 @@
           <w:sz w:val="24"/>
           <w:szCs w:val="24"/>
         </w:rPr>
-        <w:t xml:space="preserve"> and assign Juice tasks to each Juicer. </w:t>
-      </w:r>
-      <w:r>
-        <w:rPr>
-          <w:rFonts w:ascii="Times New Roman" w:hAnsi="Times New Roman" w:cs="Times New Roman"/>
-          <w:sz w:val="24"/>
-          <w:szCs w:val="24"/>
-        </w:rPr>
-        <w:t xml:space="preserve">In Juice phase, each AM fetches intermediate files from </w:t>
-      </w:r>
-      <w:r>
-        <w:rPr>
-          <w:rFonts w:ascii="Times New Roman" w:hAnsi="Times New Roman" w:cs="Times New Roman"/>
-          <w:sz w:val="24"/>
-          <w:szCs w:val="24"/>
-        </w:rPr>
-        <w:t>remote local</w:t>
-      </w:r>
-      <w:r>
-        <w:rPr>
-          <w:rFonts w:ascii="Times New Roman" w:hAnsi="Times New Roman" w:cs="Times New Roman"/>
-          <w:sz w:val="24"/>
-          <w:szCs w:val="24"/>
-        </w:rPr>
-        <w:t xml:space="preserve"> disks and append to one single result file in SDFS. </w:t>
+        <w:t xml:space="preserve"> will reassign failed tasks to idle nodes. Our protocol can tolerate </w:t>
+      </w:r>
+      <w:proofErr w:type="spellStart"/>
+      <w:r>
+        <w:rPr>
+          <w:rFonts w:ascii="Times New Roman" w:hAnsi="Times New Roman" w:cs="Times New Roman"/>
+          <w:sz w:val="24"/>
+          <w:szCs w:val="24"/>
+        </w:rPr>
+        <w:t>namenode’s</w:t>
+      </w:r>
+      <w:proofErr w:type="spellEnd"/>
+      <w:r>
+        <w:rPr>
+          <w:rFonts w:ascii="Times New Roman" w:hAnsi="Times New Roman" w:cs="Times New Roman"/>
+          <w:sz w:val="24"/>
+          <w:szCs w:val="24"/>
+        </w:rPr>
+        <w:t xml:space="preserve"> failure too.</w:t>
       </w:r>
     </w:p>
     <w:p>
@@ -344,100 +687,51 @@
           <w:sz w:val="24"/>
           <w:szCs w:val="24"/>
         </w:rPr>
-        <w:t xml:space="preserve">How our </w:t>
+        <w:t xml:space="preserve">How </w:t>
+      </w:r>
+      <w:r>
+        <w:rPr>
+          <w:rFonts w:ascii="Times New Roman" w:hAnsi="Times New Roman" w:cs="Times New Roman"/>
+          <w:b/>
+          <w:sz w:val="24"/>
+          <w:szCs w:val="24"/>
+        </w:rPr>
+        <w:t>to deal with failure</w:t>
+      </w:r>
+      <w:r>
+        <w:rPr>
+          <w:rFonts w:ascii="Times New Roman" w:hAnsi="Times New Roman" w:cs="Times New Roman"/>
+          <w:sz w:val="24"/>
+          <w:szCs w:val="24"/>
+        </w:rPr>
+        <w:t>:</w:t>
+      </w:r>
+      <w:r>
+        <w:rPr>
+          <w:rFonts w:ascii="Times New Roman" w:hAnsi="Times New Roman" w:cs="Times New Roman"/>
+          <w:sz w:val="24"/>
+          <w:szCs w:val="24"/>
+        </w:rPr>
+        <w:t xml:space="preserve"> We implement a task keeper in both map phase and reduce phase. The task keeper is responsible for checking all tasks are finished. If not, for example, a </w:t>
       </w:r>
       <w:proofErr w:type="spellStart"/>
       <w:r>
         <w:rPr>
           <w:rFonts w:ascii="Times New Roman" w:hAnsi="Times New Roman" w:cs="Times New Roman"/>
-          <w:b/>
-          <w:sz w:val="24"/>
-          <w:szCs w:val="24"/>
-        </w:rPr>
-        <w:t>MapleJuice</w:t>
+          <w:sz w:val="24"/>
+          <w:szCs w:val="24"/>
+        </w:rPr>
+        <w:t>datanode</w:t>
       </w:r>
       <w:proofErr w:type="spellEnd"/>
       <w:r>
         <w:rPr>
           <w:rFonts w:ascii="Times New Roman" w:hAnsi="Times New Roman" w:cs="Times New Roman"/>
-          <w:b/>
-          <w:sz w:val="24"/>
-          <w:szCs w:val="24"/>
-        </w:rPr>
-        <w:t xml:space="preserve"> works</w:t>
-      </w:r>
-      <w:r>
-        <w:rPr>
-          <w:rFonts w:ascii="Times New Roman" w:hAnsi="Times New Roman" w:cs="Times New Roman"/>
-          <w:sz w:val="24"/>
-          <w:szCs w:val="24"/>
-        </w:rPr>
-        <w:t>: First, client/user should put their executables into SDFS, along with the dataset. Then client will RPC call RM to perform Maple function for the input data. After maple finishes, intermediate results will be stored separately on the cluster. In Juice phase, client will RPC call RM to shuffle tasks based on key and assign tasks. After all tasks are finished and returned, the client will be notified.</w:t>
-      </w:r>
-    </w:p>
-    <w:p>
-      <w:pPr>
-        <w:spacing w:line="280" w:lineRule="exact"/>
-        <w:rPr>
-          <w:rFonts w:ascii="Times New Roman" w:hAnsi="Times New Roman" w:cs="Times New Roman"/>
-          <w:sz w:val="24"/>
-          <w:szCs w:val="24"/>
-        </w:rPr>
-      </w:pPr>
-      <w:r>
-        <w:rPr>
-          <w:rFonts w:ascii="Times New Roman" w:hAnsi="Times New Roman" w:cs="Times New Roman"/>
-          <w:sz w:val="24"/>
-          <w:szCs w:val="24"/>
-        </w:rPr>
-        <w:t xml:space="preserve">RM is critical since it assigns and monitors each task’s process, also records each working nodes’ task list. Also, it should handle the failure situation and reassign failed tasks. Failure could happen anytime. First, we must make sure the result remains intact. Hence, if a node fails during writing the result, we should get rid of this round and restart juice phase. Besides, </w:t>
-      </w:r>
-      <w:proofErr w:type="spellStart"/>
-      <w:r>
-        <w:rPr>
-          <w:rFonts w:ascii="Times New Roman" w:hAnsi="Times New Roman" w:cs="Times New Roman"/>
-          <w:sz w:val="24"/>
-          <w:szCs w:val="24"/>
-        </w:rPr>
-        <w:t>namenode</w:t>
-      </w:r>
-      <w:proofErr w:type="spellEnd"/>
-      <w:r>
-        <w:rPr>
-          <w:rFonts w:ascii="Times New Roman" w:hAnsi="Times New Roman" w:cs="Times New Roman"/>
-          <w:sz w:val="24"/>
-          <w:szCs w:val="24"/>
-        </w:rPr>
-        <w:t xml:space="preserve"> will reassign failed tasks to idle nodes. Our protocol can tolerate </w:t>
-      </w:r>
-      <w:proofErr w:type="spellStart"/>
-      <w:r>
-        <w:rPr>
-          <w:rFonts w:ascii="Times New Roman" w:hAnsi="Times New Roman" w:cs="Times New Roman"/>
-          <w:sz w:val="24"/>
-          <w:szCs w:val="24"/>
-        </w:rPr>
-        <w:t>namenode’s</w:t>
-      </w:r>
-      <w:proofErr w:type="spellEnd"/>
-      <w:r>
-        <w:rPr>
-          <w:rFonts w:ascii="Times New Roman" w:hAnsi="Times New Roman" w:cs="Times New Roman"/>
-          <w:sz w:val="24"/>
-          <w:szCs w:val="24"/>
-        </w:rPr>
-        <w:t xml:space="preserve"> failure too.</w:t>
-      </w:r>
-    </w:p>
-    <w:p>
-      <w:pPr>
-        <w:spacing w:line="280" w:lineRule="exact"/>
-        <w:rPr>
-          <w:rFonts w:ascii="Times New Roman" w:hAnsi="Times New Roman" w:cs="Times New Roman"/>
-          <w:sz w:val="24"/>
-          <w:szCs w:val="24"/>
-        </w:rPr>
-      </w:pPr>
+          <w:sz w:val="24"/>
+          <w:szCs w:val="24"/>
+        </w:rPr>
+        <w:t xml:space="preserve"> fails when running a map task, the task keeper will check out a working map which records all nodes and their received tasks. Then task keeper will re-distribute to other alive nodes all tasks which are distributed to the failed node. Task keeper returns when all tasks are done.</w:t>
+      </w:r>
     </w:p>
     <w:p>
       <w:pPr>
@@ -513,6 +807,7 @@
           <w:sz w:val="24"/>
           <w:szCs w:val="24"/>
         </w:rPr>
+        <w:lastRenderedPageBreak/>
         <w:t>3. Performance Measurement</w:t>
       </w:r>
     </w:p>
@@ -521,42 +816,53 @@
         <w:spacing w:line="240" w:lineRule="auto"/>
         <w:rPr>
           <w:rFonts w:ascii="Times New Roman" w:hAnsi="Times New Roman" w:cs="Times New Roman"/>
-          <w:sz w:val="24"/>
-          <w:szCs w:val="24"/>
-        </w:rPr>
-      </w:pPr>
-      <w:r>
-        <w:rPr>
-          <w:rFonts w:ascii="Times New Roman" w:hAnsi="Times New Roman" w:cs="Times New Roman"/>
-          <w:sz w:val="24"/>
-          <w:szCs w:val="24"/>
-        </w:rPr>
-        <w:t xml:space="preserve">1. Application: </w:t>
-      </w:r>
-      <w:proofErr w:type="spellStart"/>
-      <w:r>
-        <w:rPr>
-          <w:rFonts w:ascii="Times New Roman" w:hAnsi="Times New Roman" w:cs="Times New Roman"/>
-          <w:sz w:val="24"/>
-          <w:szCs w:val="24"/>
-        </w:rPr>
-        <w:t>WordCount</w:t>
-      </w:r>
-      <w:proofErr w:type="spellEnd"/>
-      <w:r>
-        <w:rPr>
-          <w:rFonts w:ascii="Times New Roman" w:hAnsi="Times New Roman" w:cs="Times New Roman"/>
-          <w:sz w:val="24"/>
-          <w:szCs w:val="24"/>
-        </w:rPr>
-        <w:t xml:space="preserve">  </w:t>
+          <w:b/>
+          <w:sz w:val="24"/>
+          <w:szCs w:val="24"/>
+        </w:rPr>
+      </w:pPr>
+      <w:r>
+        <w:rPr>
+          <w:rFonts w:ascii="Times New Roman" w:hAnsi="Times New Roman" w:cs="Times New Roman"/>
+          <w:b/>
+          <w:sz w:val="24"/>
+          <w:szCs w:val="24"/>
+        </w:rPr>
+        <w:t>a</w:t>
+      </w:r>
+      <w:r>
+        <w:rPr>
+          <w:rFonts w:ascii="Times New Roman" w:hAnsi="Times New Roman" w:cs="Times New Roman"/>
+          <w:b/>
+          <w:sz w:val="24"/>
+          <w:szCs w:val="24"/>
+        </w:rPr>
+        <w:t>. Application: Word</w:t>
+      </w:r>
+      <w:r>
+        <w:rPr>
+          <w:rFonts w:ascii="Times New Roman" w:hAnsi="Times New Roman" w:cs="Times New Roman"/>
+          <w:b/>
+          <w:sz w:val="24"/>
+          <w:szCs w:val="24"/>
+        </w:rPr>
+        <w:t xml:space="preserve"> </w:t>
+      </w:r>
+      <w:r>
+        <w:rPr>
+          <w:rFonts w:ascii="Times New Roman" w:hAnsi="Times New Roman" w:cs="Times New Roman"/>
+          <w:b/>
+          <w:sz w:val="24"/>
+          <w:szCs w:val="24"/>
+        </w:rPr>
+        <w:t xml:space="preserve">Count  </w:t>
       </w:r>
     </w:p>
     <w:p>
       <w:pPr>
         <w:spacing w:line="240" w:lineRule="auto"/>
         <w:rPr>
-          <w:rFonts w:ascii="Times New Roman" w:hAnsi="Times New Roman" w:cs="Times New Roman"/>
+          <w:rFonts w:ascii="Times New Roman" w:hAnsi="Times New Roman" w:cs="Times New Roman" w:hint="eastAsia"/>
           <w:sz w:val="24"/>
           <w:szCs w:val="24"/>
         </w:rPr>
@@ -575,187 +881,6 @@
         <w:spacing w:line="240" w:lineRule="auto"/>
         <w:rPr>
           <w:rFonts w:ascii="Times New Roman" w:hAnsi="Times New Roman" w:cs="Times New Roman"/>
-          <w:sz w:val="24"/>
-          <w:szCs w:val="24"/>
-        </w:rPr>
-      </w:pPr>
-      <w:r>
-        <w:rPr>
-          <w:rFonts w:ascii="Times New Roman" w:hAnsi="Times New Roman" w:cs="Times New Roman"/>
-          <w:sz w:val="24"/>
-          <w:szCs w:val="24"/>
-        </w:rPr>
-        <w:lastRenderedPageBreak/>
-        <w:t>2. Application: Reverse Web-Link</w:t>
-      </w:r>
-    </w:p>
-    <w:p>
-      <w:pPr>
-        <w:spacing w:line="240" w:lineRule="auto"/>
-        <w:rPr>
-          <w:rFonts w:ascii="Times New Roman" w:hAnsi="Times New Roman" w:cs="Times New Roman"/>
-          <w:sz w:val="24"/>
-          <w:szCs w:val="24"/>
-        </w:rPr>
-      </w:pPr>
-      <w:r>
-        <w:rPr>
-          <w:rFonts w:ascii="Times New Roman" w:hAnsi="Times New Roman" w:cs="Times New Roman"/>
-          <w:sz w:val="24"/>
-          <w:szCs w:val="24"/>
-        </w:rPr>
-        <w:t>Dataset: We used large directed social-network datasets on SNAP and split it to 30s/60s/90s of 1 MB fi</w:t>
-      </w:r>
-      <w:bookmarkStart w:id="0" w:name="_GoBack"/>
-      <w:bookmarkEnd w:id="0"/>
-      <w:r>
-        <w:rPr>
-          <w:rFonts w:ascii="Times New Roman" w:hAnsi="Times New Roman" w:cs="Times New Roman"/>
-          <w:sz w:val="24"/>
-          <w:szCs w:val="24"/>
-        </w:rPr>
-        <w:t>le.</w:t>
-      </w:r>
-    </w:p>
-    <w:p>
-      <w:pPr>
-        <w:spacing w:line="240" w:lineRule="auto"/>
-        <w:rPr>
-          <w:rFonts w:ascii="Times New Roman" w:hAnsi="Times New Roman" w:cs="Times New Roman"/>
-          <w:sz w:val="24"/>
-          <w:szCs w:val="24"/>
-        </w:rPr>
-      </w:pPr>
-      <w:r>
-        <w:rPr>
-          <w:rFonts w:ascii="Times New Roman" w:hAnsi="Times New Roman" w:cs="Times New Roman"/>
-          <w:sz w:val="24"/>
-          <w:szCs w:val="24"/>
-        </w:rPr>
-        <w:t xml:space="preserve">3. </w:t>
-      </w:r>
-      <w:r>
-        <w:rPr>
-          <w:rFonts w:ascii="Times New Roman" w:hAnsi="Times New Roman" w:cs="Times New Roman"/>
-          <w:sz w:val="24"/>
-          <w:szCs w:val="24"/>
-        </w:rPr>
-        <w:t>Result Analysis (</w:t>
-      </w:r>
-      <w:r>
-        <w:rPr>
-          <w:rFonts w:ascii="Times New Roman" w:hAnsi="Times New Roman" w:cs="Times New Roman"/>
-          <w:sz w:val="24"/>
-          <w:szCs w:val="24"/>
-        </w:rPr>
-        <w:t>Comparison with Hadoop</w:t>
-      </w:r>
-      <w:r>
-        <w:rPr>
-          <w:rFonts w:ascii="Times New Roman" w:hAnsi="Times New Roman" w:cs="Times New Roman"/>
-          <w:sz w:val="24"/>
-          <w:szCs w:val="24"/>
-        </w:rPr>
-        <w:t>)</w:t>
-      </w:r>
-    </w:p>
-    <w:p>
-      <w:pPr>
-        <w:spacing w:line="240" w:lineRule="auto"/>
-        <w:rPr>
-          <w:rFonts w:ascii="Times New Roman" w:hAnsi="Times New Roman" w:cs="Times New Roman"/>
-          <w:sz w:val="24"/>
-          <w:szCs w:val="24"/>
-        </w:rPr>
-      </w:pPr>
-      <w:r>
-        <w:rPr>
-          <w:rFonts w:ascii="Times New Roman" w:hAnsi="Times New Roman" w:cs="Times New Roman"/>
-          <w:sz w:val="24"/>
-          <w:szCs w:val="24"/>
-        </w:rPr>
-        <w:t xml:space="preserve">On average, our </w:t>
-      </w:r>
-      <w:r>
-        <w:rPr>
-          <w:rFonts w:ascii="Times New Roman" w:hAnsi="Times New Roman" w:cs="Times New Roman"/>
-          <w:sz w:val="24"/>
-          <w:szCs w:val="24"/>
-        </w:rPr>
-        <w:t xml:space="preserve">system </w:t>
-      </w:r>
-      <w:r>
-        <w:rPr>
-          <w:rFonts w:ascii="Times New Roman" w:hAnsi="Times New Roman" w:cs="Times New Roman"/>
-          <w:sz w:val="24"/>
-          <w:szCs w:val="24"/>
-        </w:rPr>
-        <w:t>perform</w:t>
-      </w:r>
-      <w:r>
-        <w:rPr>
-          <w:rFonts w:ascii="Times New Roman" w:hAnsi="Times New Roman" w:cs="Times New Roman"/>
-          <w:sz w:val="24"/>
-          <w:szCs w:val="24"/>
-        </w:rPr>
-        <w:t>s not good enough</w:t>
-      </w:r>
-      <w:r>
-        <w:rPr>
-          <w:rFonts w:ascii="Times New Roman" w:hAnsi="Times New Roman" w:cs="Times New Roman"/>
-          <w:sz w:val="24"/>
-          <w:szCs w:val="24"/>
-        </w:rPr>
-        <w:t xml:space="preserve"> in larger dataset</w:t>
-      </w:r>
-      <w:r>
-        <w:rPr>
-          <w:rFonts w:ascii="Times New Roman" w:hAnsi="Times New Roman" w:cs="Times New Roman"/>
-          <w:sz w:val="24"/>
-          <w:szCs w:val="24"/>
-        </w:rPr>
-        <w:t xml:space="preserve"> (over 50MB file).</w:t>
-      </w:r>
-      <w:r>
-        <w:rPr>
-          <w:rFonts w:ascii="Times New Roman" w:hAnsi="Times New Roman" w:cs="Times New Roman"/>
-          <w:sz w:val="24"/>
-          <w:szCs w:val="24"/>
-        </w:rPr>
-        <w:t xml:space="preserve"> By </w:t>
-      </w:r>
-      <w:r>
-        <w:rPr>
-          <w:rFonts w:ascii="Times New Roman" w:hAnsi="Times New Roman" w:cs="Times New Roman"/>
-          <w:sz w:val="24"/>
-          <w:szCs w:val="24"/>
-        </w:rPr>
-        <w:t xml:space="preserve">our analysis, the significant overhead comes from the access to the intermediate files (thru RPC to remote disk) and key-partition in RM due to the huge </w:t>
-      </w:r>
-      <w:proofErr w:type="gramStart"/>
-      <w:r>
-        <w:rPr>
-          <w:rFonts w:ascii="Times New Roman" w:hAnsi="Times New Roman" w:cs="Times New Roman"/>
-          <w:sz w:val="24"/>
-          <w:szCs w:val="24"/>
-        </w:rPr>
-        <w:t>amount</w:t>
-      </w:r>
-      <w:proofErr w:type="gramEnd"/>
-      <w:r>
-        <w:rPr>
-          <w:rFonts w:ascii="Times New Roman" w:hAnsi="Times New Roman" w:cs="Times New Roman"/>
-          <w:sz w:val="24"/>
-          <w:szCs w:val="24"/>
-        </w:rPr>
-        <w:t xml:space="preserve"> of keys. On the other hand, we tested our application on 5 &amp; 10 working nodes. The result meets our expectation, more working nodes have better parallelism performance.</w:t>
-      </w:r>
-    </w:p>
-    <w:p>
-      <w:pPr>
-        <w:spacing w:line="240" w:lineRule="auto"/>
-        <w:rPr>
-          <w:rFonts w:ascii="Times New Roman" w:hAnsi="Times New Roman" w:cs="Times New Roman"/>
           <w:b/>
           <w:sz w:val="24"/>
           <w:szCs w:val="24"/>
@@ -766,9 +891,9 @@
           <w:noProof/>
         </w:rPr>
         <w:drawing>
-          <wp:inline distT="0" distB="0" distL="0" distR="0" wp14:anchorId="1563A898" wp14:editId="5A956830">
-            <wp:extent cx="5274310" cy="586740"/>
-            <wp:effectExtent l="0" t="0" r="2540" b="3810"/>
+          <wp:inline distT="0" distB="0" distL="0" distR="0" wp14:anchorId="1563A898" wp14:editId="455B72FE">
+            <wp:extent cx="5398477" cy="600553"/>
+            <wp:effectExtent l="0" t="0" r="0" b="9525"/>
             <wp:docPr id="2" name="图片 2"/>
             <wp:cNvGraphicFramePr>
               <a:graphicFrameLocks xmlns:a="http://schemas.openxmlformats.org/drawingml/2006/main" noChangeAspect="1"/>
@@ -798,7 +923,7 @@
                   <pic:spPr bwMode="auto">
                     <a:xfrm>
                       <a:off x="0" y="0"/>
-                      <a:ext cx="5274310" cy="586740"/>
+                      <a:ext cx="5413600" cy="602235"/>
                     </a:xfrm>
                     <a:prstGeom prst="rect">
                       <a:avLst/>
@@ -915,13 +1040,13 @@
           <w:szCs w:val="24"/>
         </w:rPr>
         <w:drawing>
-          <wp:anchor distT="0" distB="0" distL="114300" distR="114300" simplePos="0" relativeHeight="251659264" behindDoc="0" locked="0" layoutInCell="1" allowOverlap="1" wp14:anchorId="63D5ACD8" wp14:editId="1754C3BF">
+          <wp:anchor distT="0" distB="0" distL="114300" distR="114300" simplePos="0" relativeHeight="251659264" behindDoc="0" locked="0" layoutInCell="1" allowOverlap="1" wp14:anchorId="63D5ACD8" wp14:editId="627091D1">
             <wp:simplePos x="0" y="0"/>
             <wp:positionH relativeFrom="margin">
-              <wp:posOffset>0</wp:posOffset>
+              <wp:align>center</wp:align>
             </wp:positionH>
             <wp:positionV relativeFrom="paragraph">
-              <wp:posOffset>272415</wp:posOffset>
+              <wp:posOffset>284138</wp:posOffset>
             </wp:positionV>
             <wp:extent cx="4666615" cy="2507615"/>
             <wp:effectExtent l="0" t="0" r="635" b="6985"/>
@@ -1002,25 +1127,7 @@
           <w:sz w:val="24"/>
           <w:szCs w:val="24"/>
         </w:rPr>
-        <w:t>Figure</w:t>
-      </w:r>
-      <w:r>
-        <w:rPr>
-          <w:rFonts w:ascii="Times New Roman" w:hAnsi="Times New Roman" w:cs="Times New Roman"/>
-          <w:b/>
-          <w:sz w:val="24"/>
-          <w:szCs w:val="24"/>
-        </w:rPr>
-        <w:t xml:space="preserve">1. </w:t>
-      </w:r>
-      <w:r>
-        <w:rPr>
-          <w:rFonts w:ascii="Times New Roman" w:hAnsi="Times New Roman" w:cs="Times New Roman"/>
-          <w:b/>
-          <w:sz w:val="24"/>
-          <w:szCs w:val="24"/>
-        </w:rPr>
-        <w:t xml:space="preserve">Average </w:t>
+        <w:t xml:space="preserve">Figure1. Average </w:t>
       </w:r>
       <w:proofErr w:type="spellStart"/>
       <w:r>
@@ -1067,7 +1174,7 @@
       <w:pPr>
         <w:spacing w:line="240" w:lineRule="auto"/>
         <w:rPr>
-          <w:rFonts w:ascii="Times New Roman" w:hAnsi="Times New Roman" w:cs="Times New Roman"/>
+          <w:rFonts w:ascii="Times New Roman" w:hAnsi="Times New Roman" w:cs="Times New Roman" w:hint="eastAsia"/>
           <w:sz w:val="24"/>
           <w:szCs w:val="24"/>
         </w:rPr>
@@ -1078,129 +1185,52 @@
         <w:spacing w:line="240" w:lineRule="auto"/>
         <w:rPr>
           <w:rFonts w:ascii="Times New Roman" w:hAnsi="Times New Roman" w:cs="Times New Roman"/>
-          <w:sz w:val="24"/>
-          <w:szCs w:val="24"/>
-        </w:rPr>
-      </w:pPr>
-      <w:r>
-        <w:rPr>
-          <w:rFonts w:ascii="Times New Roman" w:hAnsi="Times New Roman" w:cs="Times New Roman"/>
-          <w:sz w:val="24"/>
-          <w:szCs w:val="24"/>
-        </w:rPr>
-        <w:t>O</w:t>
-      </w:r>
-      <w:r>
-        <w:rPr>
-          <w:rFonts w:ascii="Times New Roman" w:hAnsi="Times New Roman" w:cs="Times New Roman"/>
-          <w:sz w:val="24"/>
-          <w:szCs w:val="24"/>
-        </w:rPr>
-        <w:t>ur</w:t>
-      </w:r>
-      <w:r>
-        <w:rPr>
-          <w:rFonts w:ascii="Times New Roman" w:hAnsi="Times New Roman" w:cs="Times New Roman"/>
-          <w:sz w:val="24"/>
-          <w:szCs w:val="24"/>
-        </w:rPr>
-        <w:t xml:space="preserve"> </w:t>
-      </w:r>
-      <w:proofErr w:type="spellStart"/>
-      <w:r>
-        <w:rPr>
-          <w:rFonts w:ascii="Times New Roman" w:hAnsi="Times New Roman" w:cs="Times New Roman"/>
-          <w:sz w:val="24"/>
-          <w:szCs w:val="24"/>
-        </w:rPr>
-        <w:t>MapleJuice</w:t>
-      </w:r>
-      <w:proofErr w:type="spellEnd"/>
-      <w:r>
-        <w:rPr>
-          <w:rFonts w:ascii="Times New Roman" w:hAnsi="Times New Roman" w:cs="Times New Roman"/>
-          <w:sz w:val="24"/>
-          <w:szCs w:val="24"/>
-        </w:rPr>
-        <w:t xml:space="preserve"> system. In our SDFS, the replication factor is set to 4, </w:t>
-      </w:r>
-      <w:proofErr w:type="gramStart"/>
-      <w:r>
-        <w:rPr>
-          <w:rFonts w:ascii="Times New Roman" w:hAnsi="Times New Roman" w:cs="Times New Roman"/>
-          <w:sz w:val="24"/>
-          <w:szCs w:val="24"/>
-        </w:rPr>
-        <w:t>which .</w:t>
-      </w:r>
-      <w:proofErr w:type="gramEnd"/>
-      <w:r>
-        <w:rPr>
-          <w:rFonts w:ascii="Times New Roman" w:hAnsi="Times New Roman" w:cs="Times New Roman"/>
-          <w:sz w:val="24"/>
-          <w:szCs w:val="24"/>
-        </w:rPr>
-        <w:t xml:space="preserve"> </w:t>
+          <w:b/>
+          <w:sz w:val="24"/>
+          <w:szCs w:val="24"/>
+        </w:rPr>
+      </w:pPr>
+      <w:r>
+        <w:rPr>
+          <w:rFonts w:ascii="Times New Roman" w:hAnsi="Times New Roman" w:cs="Times New Roman"/>
+          <w:b/>
+          <w:sz w:val="24"/>
+          <w:szCs w:val="24"/>
+        </w:rPr>
+        <w:t>b</w:t>
+      </w:r>
+      <w:r>
+        <w:rPr>
+          <w:rFonts w:ascii="Times New Roman" w:hAnsi="Times New Roman" w:cs="Times New Roman"/>
+          <w:b/>
+          <w:sz w:val="24"/>
+          <w:szCs w:val="24"/>
+        </w:rPr>
+        <w:t>. Application: Reverse Web-Link</w:t>
       </w:r>
     </w:p>
     <w:p>
       <w:pPr>
         <w:spacing w:line="240" w:lineRule="auto"/>
         <w:rPr>
-          <w:rFonts w:ascii="Times New Roman" w:hAnsi="Times New Roman" w:cs="Times New Roman"/>
-          <w:sz w:val="24"/>
-          <w:szCs w:val="24"/>
-        </w:rPr>
-      </w:pPr>
-      <w:r>
-        <w:rPr>
-          <w:rFonts w:ascii="Times New Roman" w:hAnsi="Times New Roman" w:cs="Times New Roman"/>
-          <w:sz w:val="24"/>
-          <w:szCs w:val="24"/>
-        </w:rPr>
-        <w:t xml:space="preserve">As the plot shows, Hadoop’s average completion time per MB decreases with larger dataset while our implementation suffers from the increment of dataset. The communication protocol of our framework </w:t>
-      </w:r>
-      <w:r>
-        <w:rPr>
-          <w:rFonts w:ascii="Times New Roman" w:hAnsi="Times New Roman" w:cs="Times New Roman"/>
-          <w:sz w:val="24"/>
-          <w:szCs w:val="24"/>
-        </w:rPr>
-        <w:t xml:space="preserve">highly </w:t>
-      </w:r>
-      <w:r>
-        <w:rPr>
-          <w:rFonts w:ascii="Times New Roman" w:hAnsi="Times New Roman" w:cs="Times New Roman"/>
-          <w:sz w:val="24"/>
-          <w:szCs w:val="24"/>
-        </w:rPr>
-        <w:t xml:space="preserve">relies on Remote Procedure Call, which </w:t>
+          <w:rFonts w:ascii="Times New Roman" w:hAnsi="Times New Roman" w:cs="Times New Roman" w:hint="eastAsia"/>
+          <w:sz w:val="24"/>
+          <w:szCs w:val="24"/>
+        </w:rPr>
+      </w:pPr>
+      <w:r>
+        <w:rPr>
+          <w:rFonts w:ascii="Times New Roman" w:hAnsi="Times New Roman" w:cs="Times New Roman"/>
+          <w:sz w:val="24"/>
+          <w:szCs w:val="24"/>
+        </w:rPr>
+        <w:t>Dataset: We used large directed social-network datasets on SNAP and split it to 30s/60s/90s of 1 MB file.</w:t>
       </w:r>
     </w:p>
     <w:p>
       <w:pPr>
         <w:spacing w:line="240" w:lineRule="auto"/>
-        <w:rPr>
-          <w:rFonts w:ascii="Times New Roman" w:hAnsi="Times New Roman" w:cs="Times New Roman"/>
-          <w:sz w:val="24"/>
-          <w:szCs w:val="24"/>
-        </w:rPr>
-      </w:pPr>
-    </w:p>
-    <w:p>
-      <w:pPr>
-        <w:spacing w:line="240" w:lineRule="auto"/>
-        <w:rPr>
-          <w:rFonts w:ascii="Times New Roman" w:hAnsi="Times New Roman" w:cs="Times New Roman"/>
-          <w:b/>
-          <w:sz w:val="24"/>
-          <w:szCs w:val="24"/>
-        </w:rPr>
-      </w:pPr>
-    </w:p>
-    <w:p>
-      <w:pPr>
-        <w:spacing w:line="240" w:lineRule="auto"/>
+        <w:jc w:val="center"/>
         <w:rPr>
           <w:rFonts w:ascii="Times New Roman" w:hAnsi="Times New Roman" w:cs="Times New Roman"/>
           <w:b/>
@@ -1214,9 +1244,9 @@
           <w:noProof/>
         </w:rPr>
         <w:drawing>
-          <wp:inline distT="0" distB="0" distL="0" distR="0" wp14:anchorId="2F7B4FB2" wp14:editId="45A8FD12">
-            <wp:extent cx="5274310" cy="588010"/>
-            <wp:effectExtent l="0" t="0" r="2540" b="2540"/>
+          <wp:inline distT="0" distB="0" distL="0" distR="0" wp14:anchorId="2F7B4FB2" wp14:editId="1D0508F7">
+            <wp:extent cx="5591908" cy="623418"/>
+            <wp:effectExtent l="0" t="0" r="0" b="5715"/>
             <wp:docPr id="3" name="图片 3"/>
             <wp:cNvGraphicFramePr>
               <a:graphicFrameLocks xmlns:a="http://schemas.openxmlformats.org/drawingml/2006/main" noChangeAspect="1"/>
@@ -1246,7 +1276,7 @@
                   <pic:spPr bwMode="auto">
                     <a:xfrm>
                       <a:off x="0" y="0"/>
-                      <a:ext cx="5274310" cy="588010"/>
+                      <a:ext cx="5650131" cy="629909"/>
                     </a:xfrm>
                     <a:prstGeom prst="rect">
                       <a:avLst/>
@@ -1281,25 +1311,7 @@
           <w:sz w:val="24"/>
           <w:szCs w:val="24"/>
         </w:rPr>
-        <w:t>Table</w:t>
-      </w:r>
-      <w:r>
-        <w:rPr>
-          <w:rFonts w:ascii="Times New Roman" w:hAnsi="Times New Roman" w:cs="Times New Roman"/>
-          <w:b/>
-          <w:sz w:val="24"/>
-          <w:szCs w:val="24"/>
-        </w:rPr>
-        <w:t>2</w:t>
-      </w:r>
-      <w:r>
-        <w:rPr>
-          <w:rFonts w:ascii="Times New Roman" w:hAnsi="Times New Roman" w:cs="Times New Roman"/>
-          <w:b/>
-          <w:sz w:val="24"/>
-          <w:szCs w:val="24"/>
-        </w:rPr>
-        <w:t xml:space="preserve">. </w:t>
+        <w:t xml:space="preserve">Table2. </w:t>
       </w:r>
       <w:proofErr w:type="spellStart"/>
       <w:r>
@@ -1381,13 +1393,13 @@
         </w:rPr>
         <w:lastRenderedPageBreak/>
         <w:drawing>
-          <wp:anchor distT="0" distB="0" distL="114300" distR="114300" simplePos="0" relativeHeight="251661312" behindDoc="0" locked="0" layoutInCell="1" allowOverlap="1" wp14:anchorId="5CD83249" wp14:editId="77497F54">
+          <wp:anchor distT="0" distB="0" distL="114300" distR="114300" simplePos="0" relativeHeight="251661312" behindDoc="0" locked="0" layoutInCell="1" allowOverlap="1" wp14:anchorId="5CD83249" wp14:editId="57E30C61">
             <wp:simplePos x="0" y="0"/>
             <wp:positionH relativeFrom="margin">
-              <wp:align>left</wp:align>
+              <wp:align>center</wp:align>
             </wp:positionH>
             <wp:positionV relativeFrom="paragraph">
-              <wp:posOffset>297677</wp:posOffset>
+              <wp:posOffset>297180</wp:posOffset>
             </wp:positionV>
             <wp:extent cx="4599305" cy="2447290"/>
             <wp:effectExtent l="0" t="0" r="0" b="0"/>
@@ -1459,25 +1471,7 @@
           <w:sz w:val="24"/>
           <w:szCs w:val="24"/>
         </w:rPr>
-        <w:t>Figure</w:t>
-      </w:r>
-      <w:r>
-        <w:rPr>
-          <w:rFonts w:ascii="Times New Roman" w:hAnsi="Times New Roman" w:cs="Times New Roman"/>
-          <w:b/>
-          <w:sz w:val="24"/>
-          <w:szCs w:val="24"/>
-        </w:rPr>
-        <w:t>2</w:t>
-      </w:r>
-      <w:r>
-        <w:rPr>
-          <w:rFonts w:ascii="Times New Roman" w:hAnsi="Times New Roman" w:cs="Times New Roman"/>
-          <w:b/>
-          <w:sz w:val="24"/>
-          <w:szCs w:val="24"/>
-        </w:rPr>
-        <w:t xml:space="preserve">. Average </w:t>
+        <w:t xml:space="preserve">Figure2. Average </w:t>
       </w:r>
       <w:proofErr w:type="spellStart"/>
       <w:r>
@@ -1524,12 +1518,194 @@
       <w:pPr>
         <w:spacing w:line="240" w:lineRule="auto"/>
         <w:rPr>
-          <w:rFonts w:ascii="Times New Roman" w:hAnsi="Times New Roman" w:cs="Times New Roman"/>
-          <w:b/>
-          <w:sz w:val="24"/>
-          <w:szCs w:val="24"/>
-        </w:rPr>
-      </w:pPr>
+          <w:rFonts w:ascii="Times New Roman" w:hAnsi="Times New Roman" w:cs="Times New Roman" w:hint="eastAsia"/>
+          <w:b/>
+          <w:sz w:val="24"/>
+          <w:szCs w:val="24"/>
+        </w:rPr>
+      </w:pPr>
+      <w:r>
+        <w:rPr>
+          <w:rFonts w:ascii="Times New Roman" w:hAnsi="Times New Roman" w:cs="Times New Roman" w:hint="eastAsia"/>
+          <w:b/>
+          <w:sz w:val="24"/>
+          <w:szCs w:val="24"/>
+        </w:rPr>
+        <w:t>c</w:t>
+      </w:r>
+      <w:r>
+        <w:rPr>
+          <w:rFonts w:ascii="Times New Roman" w:hAnsi="Times New Roman" w:cs="Times New Roman"/>
+          <w:b/>
+          <w:sz w:val="24"/>
+          <w:szCs w:val="24"/>
+        </w:rPr>
+        <w:t>. Analysis</w:t>
+      </w:r>
+    </w:p>
+    <w:p>
+      <w:pPr>
+        <w:spacing w:line="240" w:lineRule="auto"/>
+        <w:rPr>
+          <w:rFonts w:ascii="Times New Roman" w:hAnsi="Times New Roman" w:cs="Times New Roman"/>
+          <w:sz w:val="24"/>
+          <w:szCs w:val="24"/>
+        </w:rPr>
+      </w:pPr>
+      <w:r>
+        <w:rPr>
+          <w:rFonts w:ascii="Times New Roman" w:hAnsi="Times New Roman" w:cs="Times New Roman"/>
+          <w:sz w:val="24"/>
+          <w:szCs w:val="24"/>
+        </w:rPr>
+        <w:t>Overall</w:t>
+      </w:r>
+      <w:r>
+        <w:rPr>
+          <w:rFonts w:ascii="Times New Roman" w:hAnsi="Times New Roman" w:cs="Times New Roman"/>
+          <w:sz w:val="24"/>
+          <w:szCs w:val="24"/>
+        </w:rPr>
+        <w:t>, our perform</w:t>
+      </w:r>
+      <w:r>
+        <w:rPr>
+          <w:rFonts w:ascii="Times New Roman" w:hAnsi="Times New Roman" w:cs="Times New Roman"/>
+          <w:sz w:val="24"/>
+          <w:szCs w:val="24"/>
+        </w:rPr>
+        <w:t>ances are</w:t>
+      </w:r>
+      <w:r>
+        <w:rPr>
+          <w:rFonts w:ascii="Times New Roman" w:hAnsi="Times New Roman" w:cs="Times New Roman"/>
+          <w:sz w:val="24"/>
+          <w:szCs w:val="24"/>
+        </w:rPr>
+        <w:t xml:space="preserve"> not good enough in larger dataset (over 50MB file). </w:t>
+      </w:r>
+      <w:r>
+        <w:rPr>
+          <w:rFonts w:ascii="Times New Roman" w:hAnsi="Times New Roman" w:cs="Times New Roman"/>
+          <w:sz w:val="24"/>
+          <w:szCs w:val="24"/>
+        </w:rPr>
+        <w:t>From</w:t>
+      </w:r>
+      <w:r>
+        <w:rPr>
+          <w:rFonts w:ascii="Times New Roman" w:hAnsi="Times New Roman" w:cs="Times New Roman"/>
+          <w:sz w:val="24"/>
+          <w:szCs w:val="24"/>
+        </w:rPr>
+        <w:t xml:space="preserve"> our analysis, the significant overhead comes from the access to the intermediate files (thr</w:t>
+      </w:r>
+      <w:r>
+        <w:rPr>
+          <w:rFonts w:ascii="Times New Roman" w:hAnsi="Times New Roman" w:cs="Times New Roman"/>
+          <w:sz w:val="24"/>
+          <w:szCs w:val="24"/>
+        </w:rPr>
+        <w:t>ough</w:t>
+      </w:r>
+      <w:r>
+        <w:rPr>
+          <w:rFonts w:ascii="Times New Roman" w:hAnsi="Times New Roman" w:cs="Times New Roman"/>
+          <w:sz w:val="24"/>
+          <w:szCs w:val="24"/>
+        </w:rPr>
+        <w:t xml:space="preserve"> RPC to remote disk) and key-partition in RM due to the huge </w:t>
+      </w:r>
+      <w:proofErr w:type="gramStart"/>
+      <w:r>
+        <w:rPr>
+          <w:rFonts w:ascii="Times New Roman" w:hAnsi="Times New Roman" w:cs="Times New Roman"/>
+          <w:sz w:val="24"/>
+          <w:szCs w:val="24"/>
+        </w:rPr>
+        <w:t>amount</w:t>
+      </w:r>
+      <w:proofErr w:type="gramEnd"/>
+      <w:r>
+        <w:rPr>
+          <w:rFonts w:ascii="Times New Roman" w:hAnsi="Times New Roman" w:cs="Times New Roman"/>
+          <w:sz w:val="24"/>
+          <w:szCs w:val="24"/>
+        </w:rPr>
+        <w:t xml:space="preserve"> of keys. On the other hand, we tested our application on 5 &amp; 10 working nodes. The result meets our expectation, more working nodes have better parallelism performance.</w:t>
+      </w:r>
+    </w:p>
+    <w:p>
+      <w:pPr>
+        <w:spacing w:line="240" w:lineRule="auto"/>
+        <w:rPr>
+          <w:rFonts w:ascii="Times New Roman" w:hAnsi="Times New Roman" w:cs="Times New Roman"/>
+          <w:sz w:val="24"/>
+          <w:szCs w:val="24"/>
+        </w:rPr>
+      </w:pPr>
+      <w:r>
+        <w:rPr>
+          <w:rFonts w:ascii="Times New Roman" w:hAnsi="Times New Roman" w:cs="Times New Roman"/>
+          <w:sz w:val="24"/>
+          <w:szCs w:val="24"/>
+        </w:rPr>
+        <w:t>One more important factor which can significantly affects our result is the number of replicas. We reuse the code in MP3, so the system</w:t>
+      </w:r>
+      <w:r>
+        <w:rPr>
+          <w:rFonts w:ascii="Times New Roman" w:hAnsi="Times New Roman" w:cs="Times New Roman"/>
+          <w:sz w:val="24"/>
+          <w:szCs w:val="24"/>
+        </w:rPr>
+        <w:t xml:space="preserve"> </w:t>
+      </w:r>
+      <w:r>
+        <w:rPr>
+          <w:rFonts w:ascii="Times New Roman" w:hAnsi="Times New Roman" w:cs="Times New Roman"/>
+          <w:sz w:val="24"/>
+          <w:szCs w:val="24"/>
+        </w:rPr>
+        <w:t xml:space="preserve">will keep 4 replicas of each </w:t>
+      </w:r>
+      <w:proofErr w:type="spellStart"/>
+      <w:r>
+        <w:rPr>
+          <w:rFonts w:ascii="Times New Roman" w:hAnsi="Times New Roman" w:cs="Times New Roman"/>
+          <w:sz w:val="24"/>
+          <w:szCs w:val="24"/>
+        </w:rPr>
+        <w:t>sdfs</w:t>
+      </w:r>
+      <w:proofErr w:type="spellEnd"/>
+      <w:r>
+        <w:rPr>
+          <w:rFonts w:ascii="Times New Roman" w:hAnsi="Times New Roman" w:cs="Times New Roman"/>
+          <w:sz w:val="24"/>
+          <w:szCs w:val="24"/>
+        </w:rPr>
+        <w:t xml:space="preserve"> file. But in Hadoop configuration, we set replica equal to 1. It is expected that Hadoop runs faster than our system, because for each write operation, we write to more 3 files and wait for all of them return.</w:t>
+      </w:r>
+    </w:p>
+    <w:p>
+      <w:pPr>
+        <w:spacing w:line="240" w:lineRule="auto"/>
+        <w:rPr>
+          <w:rFonts w:ascii="Times New Roman" w:hAnsi="Times New Roman" w:cs="Times New Roman" w:hint="eastAsia"/>
+          <w:sz w:val="24"/>
+          <w:szCs w:val="24"/>
+        </w:rPr>
+      </w:pPr>
+      <w:r>
+        <w:rPr>
+          <w:rFonts w:ascii="Times New Roman" w:hAnsi="Times New Roman" w:cs="Times New Roman"/>
+          <w:sz w:val="24"/>
+          <w:szCs w:val="24"/>
+        </w:rPr>
+        <w:t xml:space="preserve">As the plot shows, Hadoop’s average completion time per MB decreases with larger dataset while our implementation suffers from the increment of dataset. </w:t>
+      </w:r>
+      <w:bookmarkStart w:id="0" w:name="_GoBack"/>
+      <w:bookmarkEnd w:id="0"/>
     </w:p>
     <w:sectPr>
       <w:pgSz w:w="11906" w:h="16838"/>
@@ -1985,7 +2161,7 @@
     <w:lsdException w:name="Hashtag" w:semiHidden="1" w:unhideWhenUsed="1"/>
     <w:lsdException w:name="Unresolved Mention" w:semiHidden="1" w:unhideWhenUsed="1"/>
   </w:latentStyles>
-  <w:style w:type="paragraph" w:default="1" w:styleId="Normal">
+  <w:style w:type="paragraph" w:default="1" w:styleId="a">
     <w:name w:val="Normal"/>
     <w:qFormat/>
     <w:pPr>
@@ -1993,13 +2169,13 @@
       <w:jc w:val="both"/>
     </w:pPr>
   </w:style>
-  <w:style w:type="character" w:default="1" w:styleId="DefaultParagraphFont">
+  <w:style w:type="character" w:default="1" w:styleId="a0">
     <w:name w:val="Default Paragraph Font"/>
     <w:uiPriority w:val="1"/>
     <w:semiHidden/>
     <w:unhideWhenUsed/>
   </w:style>
-  <w:style w:type="table" w:default="1" w:styleId="TableNormal">
+  <w:style w:type="table" w:default="1" w:styleId="a1">
     <w:name w:val="Normal Table"/>
     <w:uiPriority w:val="99"/>
     <w:semiHidden/>
@@ -2014,15 +2190,15 @@
       </w:tblCellMar>
     </w:tblPr>
   </w:style>
-  <w:style w:type="numbering" w:default="1" w:styleId="NoList">
+  <w:style w:type="numbering" w:default="1" w:styleId="a2">
     <w:name w:val="No List"/>
     <w:uiPriority w:val="99"/>
     <w:semiHidden/>
     <w:unhideWhenUsed/>
   </w:style>
-  <w:style w:type="table" w:styleId="TableGrid">
+  <w:style w:type="table" w:styleId="a3">
     <w:name w:val="Table Grid"/>
-    <w:basedOn w:val="TableNormal"/>
+    <w:basedOn w:val="a1"/>
     <w:uiPriority w:val="39"/>
     <w:rsid w:val="00EC2E01"/>
     <w:pPr>
@@ -2039,10 +2215,10 @@
       </w:tblBorders>
     </w:tblPr>
   </w:style>
-  <w:style w:type="paragraph" w:styleId="BalloonText">
+  <w:style w:type="paragraph" w:styleId="a4">
     <w:name w:val="Balloon Text"/>
-    <w:basedOn w:val="Normal"/>
-    <w:link w:val="BalloonTextChar"/>
+    <w:basedOn w:val="a"/>
+    <w:link w:val="a5"/>
     <w:uiPriority w:val="99"/>
     <w:semiHidden/>
     <w:unhideWhenUsed/>
@@ -2055,10 +2231,10 @@
       <w:szCs w:val="18"/>
     </w:rPr>
   </w:style>
-  <w:style w:type="character" w:customStyle="1" w:styleId="BalloonTextChar">
-    <w:name w:val="Balloon Text Char"/>
-    <w:basedOn w:val="DefaultParagraphFont"/>
-    <w:link w:val="BalloonText"/>
+  <w:style w:type="character" w:customStyle="1" w:styleId="a5">
+    <w:name w:val="批注框文本 字符"/>
+    <w:basedOn w:val="a0"/>
+    <w:link w:val="a4"/>
     <w:uiPriority w:val="99"/>
     <w:semiHidden/>
     <w:rsid w:val="009E6E58"/>
@@ -2067,10 +2243,10 @@
       <w:szCs w:val="18"/>
     </w:rPr>
   </w:style>
-  <w:style w:type="paragraph" w:styleId="Header">
+  <w:style w:type="paragraph" w:styleId="a6">
     <w:name w:val="header"/>
-    <w:basedOn w:val="Normal"/>
-    <w:link w:val="HeaderChar"/>
+    <w:basedOn w:val="a"/>
+    <w:link w:val="a7"/>
     <w:uiPriority w:val="99"/>
     <w:unhideWhenUsed/>
     <w:rsid w:val="00D27282"/>
@@ -2091,10 +2267,10 @@
       <w:szCs w:val="18"/>
     </w:rPr>
   </w:style>
-  <w:style w:type="character" w:customStyle="1" w:styleId="HeaderChar">
-    <w:name w:val="Header Char"/>
-    <w:basedOn w:val="DefaultParagraphFont"/>
-    <w:link w:val="Header"/>
+  <w:style w:type="character" w:customStyle="1" w:styleId="a7">
+    <w:name w:val="页眉 字符"/>
+    <w:basedOn w:val="a0"/>
+    <w:link w:val="a6"/>
     <w:uiPriority w:val="99"/>
     <w:rsid w:val="00D27282"/>
     <w:rPr>
@@ -2102,10 +2278,10 @@
       <w:szCs w:val="18"/>
     </w:rPr>
   </w:style>
-  <w:style w:type="paragraph" w:styleId="Footer">
+  <w:style w:type="paragraph" w:styleId="a8">
     <w:name w:val="footer"/>
-    <w:basedOn w:val="Normal"/>
-    <w:link w:val="FooterChar"/>
+    <w:basedOn w:val="a"/>
+    <w:link w:val="a9"/>
     <w:uiPriority w:val="99"/>
     <w:unhideWhenUsed/>
     <w:rsid w:val="00D27282"/>
@@ -2123,10 +2299,10 @@
       <w:szCs w:val="18"/>
     </w:rPr>
   </w:style>
-  <w:style w:type="character" w:customStyle="1" w:styleId="FooterChar">
-    <w:name w:val="Footer Char"/>
-    <w:basedOn w:val="DefaultParagraphFont"/>
-    <w:link w:val="Footer"/>
+  <w:style w:type="character" w:customStyle="1" w:styleId="a9">
+    <w:name w:val="页脚 字符"/>
+    <w:basedOn w:val="a0"/>
+    <w:link w:val="a8"/>
     <w:uiPriority w:val="99"/>
     <w:rsid w:val="00D27282"/>
     <w:rPr>
